--- a/Widget.docx
+++ b/Widget.docx
@@ -3,6 +3,12 @@
 <w:document xmlns:wpc="http://schemas.microsoft.com/office/word/2010/wordprocessingCanvas" xmlns:cx="http://schemas.microsoft.com/office/drawing/2014/chartex" xmlns:cx1="http://schemas.microsoft.com/office/drawing/2015/9/8/chartex" xmlns:cx2="http://schemas.microsoft.com/office/drawing/2015/10/21/chartex" xmlns:mc="http://schemas.openxmlformats.org/markup-compatibility/2006" xmlns:o="urn:schemas-microsoft-com:office:office" xmlns:r="http://schemas.openxmlformats.org/officeDocument/2006/relationships" xmlns:m="http://schemas.openxmlformats.org/officeDocument/2006/math" xmlns:v="urn:schemas-microsoft-com:vml" xmlns:wp14="http://schemas.microsoft.com/office/word/2010/wordprocessingDrawing" xmlns:wp="http://schemas.openxmlformats.org/drawingml/2006/wordprocessingDrawing" xmlns:w10="urn:schemas-microsoft-com:office:word" xmlns:w="http://schemas.openxmlformats.org/wordprocessingml/2006/main" xmlns:w14="http://schemas.microsoft.com/office/word/2010/wordml" xmlns:w15="http://schemas.microsoft.com/office/word/2012/wordml" xmlns:w16se="http://schemas.microsoft.com/office/word/2015/wordml/symex" xmlns:wpg="http://schemas.microsoft.com/office/word/2010/wordprocessingGroup" xmlns:wpi="http://schemas.microsoft.com/office/word/2010/wordprocessingInk" xmlns:wne="http://schemas.microsoft.com/office/word/2006/wordml" xmlns:wps="http://schemas.microsoft.com/office/word/2010/wordprocessingShape" mc:Ignorable="w14 w15 w16se wp14">
   <w:body>
     <w:p>
+      <w:pPr>
+        <w:rPr>
+          <w:color w:val="FF0000"/>
+        </w:rPr>
+      </w:pPr>
+      <w:bookmarkStart w:id="0" w:name="_GoBack"/>
       <w:r>
         <w:rPr>
           <w:noProof/>
@@ -10,7 +16,1556 @@
         <mc:AlternateContent>
           <mc:Choice Requires="wps">
             <w:drawing>
-              <wp:anchor distT="0" distB="0" distL="114300" distR="114300" simplePos="0" relativeHeight="251688960" behindDoc="0" locked="0" layoutInCell="1" allowOverlap="1" wp14:anchorId="024B54DD" wp14:editId="1F035850">
+              <wp:anchor distT="0" distB="0" distL="114300" distR="114300" simplePos="0" relativeHeight="251712512" behindDoc="0" locked="0" layoutInCell="1" allowOverlap="1" wp14:anchorId="56C36C81" wp14:editId="222667B5">
+                <wp:simplePos x="0" y="0"/>
+                <wp:positionH relativeFrom="page">
+                  <wp:posOffset>1609725</wp:posOffset>
+                </wp:positionH>
+                <wp:positionV relativeFrom="paragraph">
+                  <wp:posOffset>3006090</wp:posOffset>
+                </wp:positionV>
+                <wp:extent cx="714375" cy="552450"/>
+                <wp:effectExtent l="19050" t="19050" r="28575" b="19050"/>
+                <wp:wrapNone/>
+                <wp:docPr id="29" name="Rectangle 29"/>
+                <wp:cNvGraphicFramePr/>
+                <a:graphic xmlns:a="http://schemas.openxmlformats.org/drawingml/2006/main">
+                  <a:graphicData uri="http://schemas.microsoft.com/office/word/2010/wordprocessingShape">
+                    <wps:wsp>
+                      <wps:cNvSpPr/>
+                      <wps:spPr>
+                        <a:xfrm>
+                          <a:off x="0" y="0"/>
+                          <a:ext cx="714375" cy="552450"/>
+                        </a:xfrm>
+                        <a:prstGeom prst="rect">
+                          <a:avLst/>
+                        </a:prstGeom>
+                        <a:noFill/>
+                        <a:ln w="38100">
+                          <a:solidFill>
+                            <a:srgbClr val="00B050"/>
+                          </a:solidFill>
+                        </a:ln>
+                      </wps:spPr>
+                      <wps:style>
+                        <a:lnRef idx="2">
+                          <a:schemeClr val="accent1">
+                            <a:shade val="50000"/>
+                          </a:schemeClr>
+                        </a:lnRef>
+                        <a:fillRef idx="1">
+                          <a:schemeClr val="accent1"/>
+                        </a:fillRef>
+                        <a:effectRef idx="0">
+                          <a:schemeClr val="accent1"/>
+                        </a:effectRef>
+                        <a:fontRef idx="minor">
+                          <a:schemeClr val="lt1"/>
+                        </a:fontRef>
+                      </wps:style>
+                      <wps:bodyPr rot="0" spcFirstLastPara="0" vertOverflow="overflow" horzOverflow="overflow" vert="horz" wrap="square" lIns="91440" tIns="45720" rIns="91440" bIns="45720" numCol="1" spcCol="0" rtlCol="0" fromWordArt="0" anchor="ctr" anchorCtr="0" forceAA="0" compatLnSpc="1">
+                        <a:prstTxWarp prst="textNoShape">
+                          <a:avLst/>
+                        </a:prstTxWarp>
+                        <a:noAutofit/>
+                      </wps:bodyPr>
+                    </wps:wsp>
+                  </a:graphicData>
+                </a:graphic>
+                <wp14:sizeRelH relativeFrom="margin">
+                  <wp14:pctWidth>0</wp14:pctWidth>
+                </wp14:sizeRelH>
+                <wp14:sizeRelV relativeFrom="margin">
+                  <wp14:pctHeight>0</wp14:pctHeight>
+                </wp14:sizeRelV>
+              </wp:anchor>
+            </w:drawing>
+          </mc:Choice>
+          <mc:Fallback>
+            <w:pict>
+              <v:rect w14:anchorId="3D3444F1" id="Rectangle 29" o:spid="_x0000_s1026" style="position:absolute;margin-left:126.75pt;margin-top:236.7pt;width:56.25pt;height:43.5pt;z-index:251712512;visibility:visible;mso-wrap-style:square;mso-width-percent:0;mso-height-percent:0;mso-wrap-distance-left:9pt;mso-wrap-distance-top:0;mso-wrap-distance-right:9pt;mso-wrap-distance-bottom:0;mso-position-horizontal:absolute;mso-position-horizontal-relative:page;mso-position-vertical:absolute;mso-position-vertical-relative:text;mso-width-percent:0;mso-height-percent:0;mso-width-relative:margin;mso-height-relative:margin;v-text-anchor:middle" o:gfxdata="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" filled="f" strokecolor="#00b050" strokeweight="3pt">
+                <w10:wrap anchorx="page"/>
+              </v:rect>
+            </w:pict>
+          </mc:Fallback>
+        </mc:AlternateContent>
+      </w:r>
+      <w:r>
+        <w:rPr>
+          <w:noProof/>
+        </w:rPr>
+        <mc:AlternateContent>
+          <mc:Choice Requires="wps">
+            <w:drawing>
+              <wp:anchor distT="0" distB="0" distL="114300" distR="114300" simplePos="0" relativeHeight="251710464" behindDoc="0" locked="0" layoutInCell="1" allowOverlap="1" wp14:anchorId="261E34AF" wp14:editId="6FD7E43B">
+                <wp:simplePos x="0" y="0"/>
+                <wp:positionH relativeFrom="page">
+                  <wp:posOffset>2495550</wp:posOffset>
+                </wp:positionH>
+                <wp:positionV relativeFrom="paragraph">
+                  <wp:posOffset>3253740</wp:posOffset>
+                </wp:positionV>
+                <wp:extent cx="714375" cy="142875"/>
+                <wp:effectExtent l="19050" t="19050" r="28575" b="28575"/>
+                <wp:wrapNone/>
+                <wp:docPr id="28" name="Rectangle 28"/>
+                <wp:cNvGraphicFramePr/>
+                <a:graphic xmlns:a="http://schemas.openxmlformats.org/drawingml/2006/main">
+                  <a:graphicData uri="http://schemas.microsoft.com/office/word/2010/wordprocessingShape">
+                    <wps:wsp>
+                      <wps:cNvSpPr/>
+                      <wps:spPr>
+                        <a:xfrm>
+                          <a:off x="0" y="0"/>
+                          <a:ext cx="714375" cy="142875"/>
+                        </a:xfrm>
+                        <a:prstGeom prst="rect">
+                          <a:avLst/>
+                        </a:prstGeom>
+                        <a:noFill/>
+                        <a:ln w="38100">
+                          <a:solidFill>
+                            <a:srgbClr val="00B050"/>
+                          </a:solidFill>
+                        </a:ln>
+                      </wps:spPr>
+                      <wps:style>
+                        <a:lnRef idx="2">
+                          <a:schemeClr val="accent1">
+                            <a:shade val="50000"/>
+                          </a:schemeClr>
+                        </a:lnRef>
+                        <a:fillRef idx="1">
+                          <a:schemeClr val="accent1"/>
+                        </a:fillRef>
+                        <a:effectRef idx="0">
+                          <a:schemeClr val="accent1"/>
+                        </a:effectRef>
+                        <a:fontRef idx="minor">
+                          <a:schemeClr val="lt1"/>
+                        </a:fontRef>
+                      </wps:style>
+                      <wps:bodyPr rot="0" spcFirstLastPara="0" vertOverflow="overflow" horzOverflow="overflow" vert="horz" wrap="square" lIns="91440" tIns="45720" rIns="91440" bIns="45720" numCol="1" spcCol="0" rtlCol="0" fromWordArt="0" anchor="ctr" anchorCtr="0" forceAA="0" compatLnSpc="1">
+                        <a:prstTxWarp prst="textNoShape">
+                          <a:avLst/>
+                        </a:prstTxWarp>
+                        <a:noAutofit/>
+                      </wps:bodyPr>
+                    </wps:wsp>
+                  </a:graphicData>
+                </a:graphic>
+                <wp14:sizeRelH relativeFrom="margin">
+                  <wp14:pctWidth>0</wp14:pctWidth>
+                </wp14:sizeRelH>
+                <wp14:sizeRelV relativeFrom="margin">
+                  <wp14:pctHeight>0</wp14:pctHeight>
+                </wp14:sizeRelV>
+              </wp:anchor>
+            </w:drawing>
+          </mc:Choice>
+          <mc:Fallback>
+            <w:pict>
+              <v:rect w14:anchorId="7E6C3277" id="Rectangle 28" o:spid="_x0000_s1026" style="position:absolute;margin-left:196.5pt;margin-top:256.2pt;width:56.25pt;height:11.25pt;z-index:251710464;visibility:visible;mso-wrap-style:square;mso-width-percent:0;mso-height-percent:0;mso-wrap-distance-left:9pt;mso-wrap-distance-top:0;mso-wrap-distance-right:9pt;mso-wrap-distance-bottom:0;mso-position-horizontal:absolute;mso-position-horizontal-relative:page;mso-position-vertical:absolute;mso-position-vertical-relative:text;mso-width-percent:0;mso-height-percent:0;mso-width-relative:margin;mso-height-relative:margin;v-text-anchor:middle" o:gfxdata="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" filled="f" strokecolor="#00b050" strokeweight="3pt">
+                <w10:wrap anchorx="page"/>
+              </v:rect>
+            </w:pict>
+          </mc:Fallback>
+        </mc:AlternateContent>
+      </w:r>
+      <w:r>
+        <w:rPr>
+          <w:noProof/>
+        </w:rPr>
+        <mc:AlternateContent>
+          <mc:Choice Requires="wps">
+            <w:drawing>
+              <wp:anchor distT="0" distB="0" distL="114300" distR="114300" simplePos="0" relativeHeight="251708416" behindDoc="0" locked="0" layoutInCell="1" allowOverlap="1" wp14:anchorId="13B9CB7A" wp14:editId="59BFCDAD">
+                <wp:simplePos x="0" y="0"/>
+                <wp:positionH relativeFrom="page">
+                  <wp:posOffset>3619500</wp:posOffset>
+                </wp:positionH>
+                <wp:positionV relativeFrom="paragraph">
+                  <wp:posOffset>3244215</wp:posOffset>
+                </wp:positionV>
+                <wp:extent cx="714375" cy="142875"/>
+                <wp:effectExtent l="19050" t="19050" r="28575" b="28575"/>
+                <wp:wrapNone/>
+                <wp:docPr id="27" name="Rectangle 27"/>
+                <wp:cNvGraphicFramePr/>
+                <a:graphic xmlns:a="http://schemas.openxmlformats.org/drawingml/2006/main">
+                  <a:graphicData uri="http://schemas.microsoft.com/office/word/2010/wordprocessingShape">
+                    <wps:wsp>
+                      <wps:cNvSpPr/>
+                      <wps:spPr>
+                        <a:xfrm>
+                          <a:off x="0" y="0"/>
+                          <a:ext cx="714375" cy="142875"/>
+                        </a:xfrm>
+                        <a:prstGeom prst="rect">
+                          <a:avLst/>
+                        </a:prstGeom>
+                        <a:noFill/>
+                        <a:ln w="38100">
+                          <a:solidFill>
+                            <a:srgbClr val="00B050"/>
+                          </a:solidFill>
+                        </a:ln>
+                      </wps:spPr>
+                      <wps:style>
+                        <a:lnRef idx="2">
+                          <a:schemeClr val="accent1">
+                            <a:shade val="50000"/>
+                          </a:schemeClr>
+                        </a:lnRef>
+                        <a:fillRef idx="1">
+                          <a:schemeClr val="accent1"/>
+                        </a:fillRef>
+                        <a:effectRef idx="0">
+                          <a:schemeClr val="accent1"/>
+                        </a:effectRef>
+                        <a:fontRef idx="minor">
+                          <a:schemeClr val="lt1"/>
+                        </a:fontRef>
+                      </wps:style>
+                      <wps:bodyPr rot="0" spcFirstLastPara="0" vertOverflow="overflow" horzOverflow="overflow" vert="horz" wrap="square" lIns="91440" tIns="45720" rIns="91440" bIns="45720" numCol="1" spcCol="0" rtlCol="0" fromWordArt="0" anchor="ctr" anchorCtr="0" forceAA="0" compatLnSpc="1">
+                        <a:prstTxWarp prst="textNoShape">
+                          <a:avLst/>
+                        </a:prstTxWarp>
+                        <a:noAutofit/>
+                      </wps:bodyPr>
+                    </wps:wsp>
+                  </a:graphicData>
+                </a:graphic>
+                <wp14:sizeRelH relativeFrom="margin">
+                  <wp14:pctWidth>0</wp14:pctWidth>
+                </wp14:sizeRelH>
+                <wp14:sizeRelV relativeFrom="margin">
+                  <wp14:pctHeight>0</wp14:pctHeight>
+                </wp14:sizeRelV>
+              </wp:anchor>
+            </w:drawing>
+          </mc:Choice>
+          <mc:Fallback>
+            <w:pict>
+              <v:rect w14:anchorId="5E1E1871" id="Rectangle 27" o:spid="_x0000_s1026" style="position:absolute;margin-left:285pt;margin-top:255.45pt;width:56.25pt;height:11.25pt;z-index:251708416;visibility:visible;mso-wrap-style:square;mso-width-percent:0;mso-height-percent:0;mso-wrap-distance-left:9pt;mso-wrap-distance-top:0;mso-wrap-distance-right:9pt;mso-wrap-distance-bottom:0;mso-position-horizontal:absolute;mso-position-horizontal-relative:page;mso-position-vertical:absolute;mso-position-vertical-relative:text;mso-width-percent:0;mso-height-percent:0;mso-width-relative:margin;mso-height-relative:margin;v-text-anchor:middle" o:gfxdata="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" filled="f" strokecolor="#00b050" strokeweight="3pt">
+                <w10:wrap anchorx="page"/>
+              </v:rect>
+            </w:pict>
+          </mc:Fallback>
+        </mc:AlternateContent>
+      </w:r>
+      <w:r>
+        <w:rPr>
+          <w:noProof/>
+        </w:rPr>
+        <mc:AlternateContent>
+          <mc:Choice Requires="wps">
+            <w:drawing>
+              <wp:anchor distT="0" distB="0" distL="114300" distR="114300" simplePos="0" relativeHeight="251706368" behindDoc="0" locked="0" layoutInCell="1" allowOverlap="1" wp14:anchorId="11B3C266" wp14:editId="38358B70">
+                <wp:simplePos x="0" y="0"/>
+                <wp:positionH relativeFrom="margin">
+                  <wp:posOffset>2193924</wp:posOffset>
+                </wp:positionH>
+                <wp:positionV relativeFrom="paragraph">
+                  <wp:posOffset>3044190</wp:posOffset>
+                </wp:positionV>
+                <wp:extent cx="1685925" cy="180975"/>
+                <wp:effectExtent l="19050" t="19050" r="28575" b="28575"/>
+                <wp:wrapNone/>
+                <wp:docPr id="17" name="Rectangle 17"/>
+                <wp:cNvGraphicFramePr/>
+                <a:graphic xmlns:a="http://schemas.openxmlformats.org/drawingml/2006/main">
+                  <a:graphicData uri="http://schemas.microsoft.com/office/word/2010/wordprocessingShape">
+                    <wps:wsp>
+                      <wps:cNvSpPr/>
+                      <wps:spPr>
+                        <a:xfrm>
+                          <a:off x="0" y="0"/>
+                          <a:ext cx="1685925" cy="180975"/>
+                        </a:xfrm>
+                        <a:prstGeom prst="rect">
+                          <a:avLst/>
+                        </a:prstGeom>
+                        <a:noFill/>
+                        <a:ln w="38100">
+                          <a:solidFill>
+                            <a:srgbClr val="00B050"/>
+                          </a:solidFill>
+                        </a:ln>
+                      </wps:spPr>
+                      <wps:style>
+                        <a:lnRef idx="2">
+                          <a:schemeClr val="accent1">
+                            <a:shade val="50000"/>
+                          </a:schemeClr>
+                        </a:lnRef>
+                        <a:fillRef idx="1">
+                          <a:schemeClr val="accent1"/>
+                        </a:fillRef>
+                        <a:effectRef idx="0">
+                          <a:schemeClr val="accent1"/>
+                        </a:effectRef>
+                        <a:fontRef idx="minor">
+                          <a:schemeClr val="lt1"/>
+                        </a:fontRef>
+                      </wps:style>
+                      <wps:bodyPr rot="0" spcFirstLastPara="0" vertOverflow="overflow" horzOverflow="overflow" vert="horz" wrap="square" lIns="91440" tIns="45720" rIns="91440" bIns="45720" numCol="1" spcCol="0" rtlCol="0" fromWordArt="0" anchor="ctr" anchorCtr="0" forceAA="0" compatLnSpc="1">
+                        <a:prstTxWarp prst="textNoShape">
+                          <a:avLst/>
+                        </a:prstTxWarp>
+                        <a:noAutofit/>
+                      </wps:bodyPr>
+                    </wps:wsp>
+                  </a:graphicData>
+                </a:graphic>
+                <wp14:sizeRelH relativeFrom="margin">
+                  <wp14:pctWidth>0</wp14:pctWidth>
+                </wp14:sizeRelH>
+                <wp14:sizeRelV relativeFrom="margin">
+                  <wp14:pctHeight>0</wp14:pctHeight>
+                </wp14:sizeRelV>
+              </wp:anchor>
+            </w:drawing>
+          </mc:Choice>
+          <mc:Fallback>
+            <w:pict>
+              <v:rect w14:anchorId="0F4A5C8A" id="Rectangle 17" o:spid="_x0000_s1026" style="position:absolute;margin-left:172.75pt;margin-top:239.7pt;width:132.75pt;height:14.25pt;z-index:251706368;visibility:visible;mso-wrap-style:square;mso-width-percent:0;mso-height-percent:0;mso-wrap-distance-left:9pt;mso-wrap-distance-top:0;mso-wrap-distance-right:9pt;mso-wrap-distance-bottom:0;mso-position-horizontal:absolute;mso-position-horizontal-relative:margin;mso-position-vertical:absolute;mso-position-vertical-relative:text;mso-width-percent:0;mso-height-percent:0;mso-width-relative:margin;mso-height-relative:margin;v-text-anchor:middle" o:gfxdata="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" filled="f" strokecolor="#00b050" strokeweight="3pt">
+                <w10:wrap anchorx="margin"/>
+              </v:rect>
+            </w:pict>
+          </mc:Fallback>
+        </mc:AlternateContent>
+      </w:r>
+      <w:r>
+        <w:rPr>
+          <w:noProof/>
+        </w:rPr>
+        <mc:AlternateContent>
+          <mc:Choice Requires="wps">
+            <w:drawing>
+              <wp:anchor distT="0" distB="0" distL="114300" distR="114300" simplePos="0" relativeHeight="251704320" behindDoc="0" locked="0" layoutInCell="1" allowOverlap="1" wp14:anchorId="38FDCDB9" wp14:editId="7BCA0154">
+                <wp:simplePos x="0" y="0"/>
+                <wp:positionH relativeFrom="margin">
+                  <wp:align>left</wp:align>
+                </wp:positionH>
+                <wp:positionV relativeFrom="paragraph">
+                  <wp:posOffset>3472814</wp:posOffset>
+                </wp:positionV>
+                <wp:extent cx="1343025" cy="1438275"/>
+                <wp:effectExtent l="0" t="266700" r="104775" b="28575"/>
+                <wp:wrapNone/>
+                <wp:docPr id="15" name="Rounded Rectangular Callout 15"/>
+                <wp:cNvGraphicFramePr/>
+                <a:graphic xmlns:a="http://schemas.openxmlformats.org/drawingml/2006/main">
+                  <a:graphicData uri="http://schemas.microsoft.com/office/word/2010/wordprocessingShape">
+                    <wps:wsp>
+                      <wps:cNvSpPr/>
+                      <wps:spPr>
+                        <a:xfrm flipH="1">
+                          <a:off x="304800" y="3838575"/>
+                          <a:ext cx="1343025" cy="1438275"/>
+                        </a:xfrm>
+                        <a:prstGeom prst="wedgeRoundRectCallout">
+                          <a:avLst>
+                            <a:gd name="adj1" fmla="val -51811"/>
+                            <a:gd name="adj2" fmla="val -66722"/>
+                            <a:gd name="adj3" fmla="val 16667"/>
+                          </a:avLst>
+                        </a:prstGeom>
+                      </wps:spPr>
+                      <wps:style>
+                        <a:lnRef idx="2">
+                          <a:schemeClr val="dk1"/>
+                        </a:lnRef>
+                        <a:fillRef idx="1">
+                          <a:schemeClr val="lt1"/>
+                        </a:fillRef>
+                        <a:effectRef idx="0">
+                          <a:schemeClr val="dk1"/>
+                        </a:effectRef>
+                        <a:fontRef idx="minor">
+                          <a:schemeClr val="dk1"/>
+                        </a:fontRef>
+                      </wps:style>
+                      <wps:txbx>
+                        <w:txbxContent>
+                          <w:p>
+                            <w:pPr>
+                              <w:pStyle w:val="NoSpacing"/>
+                              <w:rPr>
+                                <w:sz w:val="16"/>
+                                <w:szCs w:val="16"/>
+                              </w:rPr>
+                            </w:pPr>
+                            <w:r>
+                              <w:rPr>
+                                <w:sz w:val="16"/>
+                                <w:szCs w:val="16"/>
+                              </w:rPr>
+                              <w:t xml:space="preserve">Widget </w:t>
+                            </w:r>
+                            <w:proofErr w:type="spellStart"/>
+                            <w:r>
+                              <w:rPr>
+                                <w:sz w:val="16"/>
+                                <w:szCs w:val="16"/>
+                              </w:rPr>
+                              <w:t>MovieTitle</w:t>
+                            </w:r>
+                            <w:proofErr w:type="spellEnd"/>
+                            <w:r>
+                              <w:rPr>
+                                <w:sz w:val="16"/>
+                                <w:szCs w:val="16"/>
+                              </w:rPr>
+                              <w:t xml:space="preserve">: widget yang </w:t>
+                            </w:r>
+                            <w:proofErr w:type="spellStart"/>
+                            <w:r>
+                              <w:rPr>
+                                <w:sz w:val="16"/>
+                                <w:szCs w:val="16"/>
+                              </w:rPr>
+                              <w:t>berisi</w:t>
+                            </w:r>
+                            <w:proofErr w:type="spellEnd"/>
+                            <w:r>
+                              <w:rPr>
+                                <w:sz w:val="16"/>
+                                <w:szCs w:val="16"/>
+                              </w:rPr>
+                              <w:t xml:space="preserve"> </w:t>
+                            </w:r>
+                            <w:proofErr w:type="spellStart"/>
+                            <w:proofErr w:type="gramStart"/>
+                            <w:r>
+                              <w:rPr>
+                                <w:sz w:val="16"/>
+                                <w:szCs w:val="16"/>
+                              </w:rPr>
+                              <w:t>texbox</w:t>
+                            </w:r>
+                            <w:r>
+                              <w:rPr>
+                                <w:sz w:val="16"/>
+                                <w:szCs w:val="16"/>
+                              </w:rPr>
+                              <w:t>title</w:t>
+                            </w:r>
+                            <w:proofErr w:type="spellEnd"/>
+                            <w:r>
+                              <w:rPr>
+                                <w:sz w:val="16"/>
+                                <w:szCs w:val="16"/>
+                              </w:rPr>
+                              <w:t xml:space="preserve">, </w:t>
+                            </w:r>
+                            <w:r>
+                              <w:rPr>
+                                <w:sz w:val="16"/>
+                                <w:szCs w:val="16"/>
+                              </w:rPr>
+                              <w:t xml:space="preserve"> </w:t>
+                            </w:r>
+                            <w:r>
+                              <w:rPr>
+                                <w:sz w:val="16"/>
+                                <w:szCs w:val="16"/>
+                              </w:rPr>
+                              <w:t>widget</w:t>
+                            </w:r>
+                            <w:proofErr w:type="gramEnd"/>
+                            <w:r>
+                              <w:rPr>
+                                <w:sz w:val="16"/>
+                                <w:szCs w:val="16"/>
+                              </w:rPr>
+                              <w:t xml:space="preserve"> image, widget status </w:t>
+                            </w:r>
+                            <w:proofErr w:type="spellStart"/>
+                            <w:r>
+                              <w:rPr>
+                                <w:sz w:val="16"/>
+                                <w:szCs w:val="16"/>
+                              </w:rPr>
+                              <w:t>dan</w:t>
+                            </w:r>
+                            <w:proofErr w:type="spellEnd"/>
+                            <w:r>
+                              <w:rPr>
+                                <w:sz w:val="16"/>
+                                <w:szCs w:val="16"/>
+                              </w:rPr>
+                              <w:t xml:space="preserve"> widget </w:t>
+                            </w:r>
+                            <w:proofErr w:type="spellStart"/>
+                            <w:r>
+                              <w:rPr>
+                                <w:sz w:val="16"/>
+                                <w:szCs w:val="16"/>
+                              </w:rPr>
+                              <w:t>timepost</w:t>
+                            </w:r>
+                            <w:proofErr w:type="spellEnd"/>
+                            <w:r>
+                              <w:rPr>
+                                <w:sz w:val="16"/>
+                                <w:szCs w:val="16"/>
+                              </w:rPr>
+                              <w:t>.</w:t>
+                            </w:r>
+                          </w:p>
+                          <w:p>
+                            <w:pPr>
+                              <w:pStyle w:val="NoSpacing"/>
+                              <w:rPr>
+                                <w:sz w:val="16"/>
+                                <w:szCs w:val="16"/>
+                              </w:rPr>
+                            </w:pPr>
+                          </w:p>
+                          <w:p>
+                            <w:pPr>
+                              <w:pStyle w:val="NoSpacing"/>
+                              <w:rPr>
+                                <w:sz w:val="16"/>
+                                <w:szCs w:val="16"/>
+                              </w:rPr>
+                            </w:pPr>
+                            <w:proofErr w:type="spellStart"/>
+                            <w:r>
+                              <w:rPr>
+                                <w:sz w:val="16"/>
+                                <w:szCs w:val="16"/>
+                              </w:rPr>
+                              <w:t>Digunakan</w:t>
+                            </w:r>
+                            <w:proofErr w:type="spellEnd"/>
+                            <w:r>
+                              <w:rPr>
+                                <w:sz w:val="16"/>
+                                <w:szCs w:val="16"/>
+                              </w:rPr>
+                              <w:t xml:space="preserve"> </w:t>
+                            </w:r>
+                            <w:proofErr w:type="spellStart"/>
+                            <w:r>
+                              <w:rPr>
+                                <w:sz w:val="16"/>
+                                <w:szCs w:val="16"/>
+                              </w:rPr>
+                              <w:t>untuk</w:t>
+                            </w:r>
+                            <w:proofErr w:type="spellEnd"/>
+                            <w:r>
+                              <w:rPr>
+                                <w:sz w:val="16"/>
+                                <w:szCs w:val="16"/>
+                              </w:rPr>
+                              <w:t xml:space="preserve"> </w:t>
+                            </w:r>
+                            <w:proofErr w:type="spellStart"/>
+                            <w:r>
+                              <w:rPr>
+                                <w:sz w:val="16"/>
+                                <w:szCs w:val="16"/>
+                              </w:rPr>
+                              <w:t>melink</w:t>
+                            </w:r>
+                            <w:proofErr w:type="spellEnd"/>
+                            <w:r>
+                              <w:rPr>
+                                <w:sz w:val="16"/>
+                                <w:szCs w:val="16"/>
+                              </w:rPr>
+                              <w:t xml:space="preserve"> </w:t>
+                            </w:r>
+                            <w:proofErr w:type="spellStart"/>
+                            <w:r>
+                              <w:rPr>
+                                <w:sz w:val="16"/>
+                                <w:szCs w:val="16"/>
+                              </w:rPr>
+                              <w:t>ke</w:t>
+                            </w:r>
+                            <w:proofErr w:type="spellEnd"/>
+                            <w:r>
+                              <w:rPr>
+                                <w:sz w:val="16"/>
+                                <w:szCs w:val="16"/>
+                              </w:rPr>
+                              <w:t xml:space="preserve"> </w:t>
+                            </w:r>
+                            <w:proofErr w:type="spellStart"/>
+                            <w:r>
+                              <w:rPr>
+                                <w:sz w:val="16"/>
+                                <w:szCs w:val="16"/>
+                              </w:rPr>
+                              <w:t>halaman</w:t>
+                            </w:r>
+                            <w:proofErr w:type="spellEnd"/>
+                            <w:r>
+                              <w:rPr>
+                                <w:sz w:val="16"/>
+                                <w:szCs w:val="16"/>
+                              </w:rPr>
+                              <w:t xml:space="preserve"> film yang </w:t>
+                            </w:r>
+                            <w:proofErr w:type="spellStart"/>
+                            <w:r>
+                              <w:rPr>
+                                <w:sz w:val="16"/>
+                                <w:szCs w:val="16"/>
+                              </w:rPr>
+                              <w:t>dituju</w:t>
+                            </w:r>
+                            <w:proofErr w:type="spellEnd"/>
+                          </w:p>
+                        </w:txbxContent>
+                      </wps:txbx>
+                      <wps:bodyPr rot="0" spcFirstLastPara="0" vertOverflow="overflow" horzOverflow="overflow" vert="horz" wrap="square" lIns="91440" tIns="45720" rIns="91440" bIns="45720" numCol="1" spcCol="0" rtlCol="0" fromWordArt="0" anchor="ctr" anchorCtr="0" forceAA="0" compatLnSpc="1">
+                        <a:prstTxWarp prst="textNoShape">
+                          <a:avLst/>
+                        </a:prstTxWarp>
+                        <a:noAutofit/>
+                      </wps:bodyPr>
+                    </wps:wsp>
+                  </a:graphicData>
+                </a:graphic>
+                <wp14:sizeRelH relativeFrom="margin">
+                  <wp14:pctWidth>0</wp14:pctWidth>
+                </wp14:sizeRelH>
+                <wp14:sizeRelV relativeFrom="margin">
+                  <wp14:pctHeight>0</wp14:pctHeight>
+                </wp14:sizeRelV>
+              </wp:anchor>
+            </w:drawing>
+          </mc:Choice>
+          <mc:Fallback>
+            <w:pict>
+              <v:shapetype w14:anchorId="38FDCDB9" id="_x0000_t62" coordsize="21600,21600" o:spt="62" adj="1350,25920" path="m3600,qx,3600l0@8@12@24,0@9,,18000qy3600,21600l@6,21600@15@27@7,21600,18000,21600qx21600,18000l21600@9@18@30,21600@8,21600,3600qy18000,l@7,0@21@33@6,xe">
+                <v:stroke joinstyle="miter"/>
+                <v:formulas>
+                  <v:f eqn="sum 10800 0 #0"/>
+                  <v:f eqn="sum 10800 0 #1"/>
+                  <v:f eqn="sum #0 0 #1"/>
+                  <v:f eqn="sum @0 @1 0"/>
+                  <v:f eqn="sum 21600 0 #0"/>
+                  <v:f eqn="sum 21600 0 #1"/>
+                  <v:f eqn="if @0 3600 12600"/>
+                  <v:f eqn="if @0 9000 18000"/>
+                  <v:f eqn="if @1 3600 12600"/>
+                  <v:f eqn="if @1 9000 18000"/>
+                  <v:f eqn="if @2 0 #0"/>
+                  <v:f eqn="if @3 @10 0"/>
+                  <v:f eqn="if #0 0 @11"/>
+                  <v:f eqn="if @2 @6 #0"/>
+                  <v:f eqn="if @3 @6 @13"/>
+                  <v:f eqn="if @5 @6 @14"/>
+                  <v:f eqn="if @2 #0 21600"/>
+                  <v:f eqn="if @3 21600 @16"/>
+                  <v:f eqn="if @4 21600 @17"/>
+                  <v:f eqn="if @2 #0 @6"/>
+                  <v:f eqn="if @3 @19 @6"/>
+                  <v:f eqn="if #1 @6 @20"/>
+                  <v:f eqn="if @2 @8 #1"/>
+                  <v:f eqn="if @3 @22 @8"/>
+                  <v:f eqn="if #0 @8 @23"/>
+                  <v:f eqn="if @2 21600 #1"/>
+                  <v:f eqn="if @3 21600 @25"/>
+                  <v:f eqn="if @5 21600 @26"/>
+                  <v:f eqn="if @2 #1 @8"/>
+                  <v:f eqn="if @3 @8 @28"/>
+                  <v:f eqn="if @4 @8 @29"/>
+                  <v:f eqn="if @2 #1 0"/>
+                  <v:f eqn="if @3 @31 0"/>
+                  <v:f eqn="if #1 0 @32"/>
+                  <v:f eqn="val #0"/>
+                  <v:f eqn="val #1"/>
+                </v:formulas>
+                <v:path o:connecttype="custom" o:connectlocs="10800,0;0,10800;10800,21600;21600,10800;@34,@35" textboxrect="791,791,20809,20809"/>
+                <v:handles>
+                  <v:h position="#0,#1"/>
+                </v:handles>
+              </v:shapetype>
+              <v:shape id="Rounded Rectangular Callout 15" o:spid="_x0000_s1026" type="#_x0000_t62" style="position:absolute;margin-left:0;margin-top:273.45pt;width:105.75pt;height:113.25pt;flip:x;z-index:251704320;visibility:visible;mso-wrap-style:square;mso-width-percent:0;mso-height-percent:0;mso-wrap-distance-left:9pt;mso-wrap-distance-top:0;mso-wrap-distance-right:9pt;mso-wrap-distance-bottom:0;mso-position-horizontal:left;mso-position-horizontal-relative:margin;mso-position-vertical:absolute;mso-position-vertical-relative:text;mso-width-percent:0;mso-height-percent:0;mso-width-relative:margin;mso-height-relative:margin;v-text-anchor:middle" o:gfxdata="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" adj="-391,-3612" fillcolor="white [3201]" strokecolor="black [3200]" strokeweight="1pt">
+                <v:textbox>
+                  <w:txbxContent>
+                    <w:p>
+                      <w:pPr>
+                        <w:pStyle w:val="NoSpacing"/>
+                        <w:rPr>
+                          <w:sz w:val="16"/>
+                          <w:szCs w:val="16"/>
+                        </w:rPr>
+                      </w:pPr>
+                      <w:r>
+                        <w:rPr>
+                          <w:sz w:val="16"/>
+                          <w:szCs w:val="16"/>
+                        </w:rPr>
+                        <w:t xml:space="preserve">Widget </w:t>
+                      </w:r>
+                      <w:proofErr w:type="spellStart"/>
+                      <w:r>
+                        <w:rPr>
+                          <w:sz w:val="16"/>
+                          <w:szCs w:val="16"/>
+                        </w:rPr>
+                        <w:t>MovieTitle</w:t>
+                      </w:r>
+                      <w:proofErr w:type="spellEnd"/>
+                      <w:r>
+                        <w:rPr>
+                          <w:sz w:val="16"/>
+                          <w:szCs w:val="16"/>
+                        </w:rPr>
+                        <w:t xml:space="preserve">: widget yang </w:t>
+                      </w:r>
+                      <w:proofErr w:type="spellStart"/>
+                      <w:r>
+                        <w:rPr>
+                          <w:sz w:val="16"/>
+                          <w:szCs w:val="16"/>
+                        </w:rPr>
+                        <w:t>berisi</w:t>
+                      </w:r>
+                      <w:proofErr w:type="spellEnd"/>
+                      <w:r>
+                        <w:rPr>
+                          <w:sz w:val="16"/>
+                          <w:szCs w:val="16"/>
+                        </w:rPr>
+                        <w:t xml:space="preserve"> </w:t>
+                      </w:r>
+                      <w:proofErr w:type="spellStart"/>
+                      <w:proofErr w:type="gramStart"/>
+                      <w:r>
+                        <w:rPr>
+                          <w:sz w:val="16"/>
+                          <w:szCs w:val="16"/>
+                        </w:rPr>
+                        <w:t>texbox</w:t>
+                      </w:r>
+                      <w:r>
+                        <w:rPr>
+                          <w:sz w:val="16"/>
+                          <w:szCs w:val="16"/>
+                        </w:rPr>
+                        <w:t>title</w:t>
+                      </w:r>
+                      <w:proofErr w:type="spellEnd"/>
+                      <w:r>
+                        <w:rPr>
+                          <w:sz w:val="16"/>
+                          <w:szCs w:val="16"/>
+                        </w:rPr>
+                        <w:t xml:space="preserve">, </w:t>
+                      </w:r>
+                      <w:r>
+                        <w:rPr>
+                          <w:sz w:val="16"/>
+                          <w:szCs w:val="16"/>
+                        </w:rPr>
+                        <w:t xml:space="preserve"> </w:t>
+                      </w:r>
+                      <w:r>
+                        <w:rPr>
+                          <w:sz w:val="16"/>
+                          <w:szCs w:val="16"/>
+                        </w:rPr>
+                        <w:t>widget</w:t>
+                      </w:r>
+                      <w:proofErr w:type="gramEnd"/>
+                      <w:r>
+                        <w:rPr>
+                          <w:sz w:val="16"/>
+                          <w:szCs w:val="16"/>
+                        </w:rPr>
+                        <w:t xml:space="preserve"> image, widget status </w:t>
+                      </w:r>
+                      <w:proofErr w:type="spellStart"/>
+                      <w:r>
+                        <w:rPr>
+                          <w:sz w:val="16"/>
+                          <w:szCs w:val="16"/>
+                        </w:rPr>
+                        <w:t>dan</w:t>
+                      </w:r>
+                      <w:proofErr w:type="spellEnd"/>
+                      <w:r>
+                        <w:rPr>
+                          <w:sz w:val="16"/>
+                          <w:szCs w:val="16"/>
+                        </w:rPr>
+                        <w:t xml:space="preserve"> widget </w:t>
+                      </w:r>
+                      <w:proofErr w:type="spellStart"/>
+                      <w:r>
+                        <w:rPr>
+                          <w:sz w:val="16"/>
+                          <w:szCs w:val="16"/>
+                        </w:rPr>
+                        <w:t>timepost</w:t>
+                      </w:r>
+                      <w:proofErr w:type="spellEnd"/>
+                      <w:r>
+                        <w:rPr>
+                          <w:sz w:val="16"/>
+                          <w:szCs w:val="16"/>
+                        </w:rPr>
+                        <w:t>.</w:t>
+                      </w:r>
+                    </w:p>
+                    <w:p>
+                      <w:pPr>
+                        <w:pStyle w:val="NoSpacing"/>
+                        <w:rPr>
+                          <w:sz w:val="16"/>
+                          <w:szCs w:val="16"/>
+                        </w:rPr>
+                      </w:pPr>
+                    </w:p>
+                    <w:p>
+                      <w:pPr>
+                        <w:pStyle w:val="NoSpacing"/>
+                        <w:rPr>
+                          <w:sz w:val="16"/>
+                          <w:szCs w:val="16"/>
+                        </w:rPr>
+                      </w:pPr>
+                      <w:proofErr w:type="spellStart"/>
+                      <w:r>
+                        <w:rPr>
+                          <w:sz w:val="16"/>
+                          <w:szCs w:val="16"/>
+                        </w:rPr>
+                        <w:t>Digunakan</w:t>
+                      </w:r>
+                      <w:proofErr w:type="spellEnd"/>
+                      <w:r>
+                        <w:rPr>
+                          <w:sz w:val="16"/>
+                          <w:szCs w:val="16"/>
+                        </w:rPr>
+                        <w:t xml:space="preserve"> </w:t>
+                      </w:r>
+                      <w:proofErr w:type="spellStart"/>
+                      <w:r>
+                        <w:rPr>
+                          <w:sz w:val="16"/>
+                          <w:szCs w:val="16"/>
+                        </w:rPr>
+                        <w:t>untuk</w:t>
+                      </w:r>
+                      <w:proofErr w:type="spellEnd"/>
+                      <w:r>
+                        <w:rPr>
+                          <w:sz w:val="16"/>
+                          <w:szCs w:val="16"/>
+                        </w:rPr>
+                        <w:t xml:space="preserve"> </w:t>
+                      </w:r>
+                      <w:proofErr w:type="spellStart"/>
+                      <w:r>
+                        <w:rPr>
+                          <w:sz w:val="16"/>
+                          <w:szCs w:val="16"/>
+                        </w:rPr>
+                        <w:t>melink</w:t>
+                      </w:r>
+                      <w:proofErr w:type="spellEnd"/>
+                      <w:r>
+                        <w:rPr>
+                          <w:sz w:val="16"/>
+                          <w:szCs w:val="16"/>
+                        </w:rPr>
+                        <w:t xml:space="preserve"> </w:t>
+                      </w:r>
+                      <w:proofErr w:type="spellStart"/>
+                      <w:r>
+                        <w:rPr>
+                          <w:sz w:val="16"/>
+                          <w:szCs w:val="16"/>
+                        </w:rPr>
+                        <w:t>ke</w:t>
+                      </w:r>
+                      <w:proofErr w:type="spellEnd"/>
+                      <w:r>
+                        <w:rPr>
+                          <w:sz w:val="16"/>
+                          <w:szCs w:val="16"/>
+                        </w:rPr>
+                        <w:t xml:space="preserve"> </w:t>
+                      </w:r>
+                      <w:proofErr w:type="spellStart"/>
+                      <w:r>
+                        <w:rPr>
+                          <w:sz w:val="16"/>
+                          <w:szCs w:val="16"/>
+                        </w:rPr>
+                        <w:t>halaman</w:t>
+                      </w:r>
+                      <w:proofErr w:type="spellEnd"/>
+                      <w:r>
+                        <w:rPr>
+                          <w:sz w:val="16"/>
+                          <w:szCs w:val="16"/>
+                        </w:rPr>
+                        <w:t xml:space="preserve"> film yang </w:t>
+                      </w:r>
+                      <w:proofErr w:type="spellStart"/>
+                      <w:r>
+                        <w:rPr>
+                          <w:sz w:val="16"/>
+                          <w:szCs w:val="16"/>
+                        </w:rPr>
+                        <w:t>dituju</w:t>
+                      </w:r>
+                      <w:proofErr w:type="spellEnd"/>
+                    </w:p>
+                  </w:txbxContent>
+                </v:textbox>
+                <w10:wrap anchorx="margin"/>
+              </v:shape>
+            </w:pict>
+          </mc:Fallback>
+        </mc:AlternateContent>
+      </w:r>
+      <w:r>
+        <w:rPr>
+          <w:noProof/>
+        </w:rPr>
+        <mc:AlternateContent>
+          <mc:Choice Requires="wps">
+            <w:drawing>
+              <wp:anchor distT="0" distB="0" distL="114300" distR="114300" simplePos="0" relativeHeight="251702272" behindDoc="0" locked="0" layoutInCell="1" allowOverlap="1" wp14:anchorId="2696DCB3" wp14:editId="049D76B4">
+                <wp:simplePos x="0" y="0"/>
+                <wp:positionH relativeFrom="margin">
+                  <wp:posOffset>1270000</wp:posOffset>
+                </wp:positionH>
+                <wp:positionV relativeFrom="paragraph">
+                  <wp:posOffset>2939415</wp:posOffset>
+                </wp:positionV>
+                <wp:extent cx="3676650" cy="619125"/>
+                <wp:effectExtent l="19050" t="19050" r="19050" b="28575"/>
+                <wp:wrapNone/>
+                <wp:docPr id="3" name="Rectangle 3"/>
+                <wp:cNvGraphicFramePr/>
+                <a:graphic xmlns:a="http://schemas.openxmlformats.org/drawingml/2006/main">
+                  <a:graphicData uri="http://schemas.microsoft.com/office/word/2010/wordprocessingShape">
+                    <wps:wsp>
+                      <wps:cNvSpPr/>
+                      <wps:spPr>
+                        <a:xfrm>
+                          <a:off x="0" y="0"/>
+                          <a:ext cx="3676650" cy="619125"/>
+                        </a:xfrm>
+                        <a:prstGeom prst="rect">
+                          <a:avLst/>
+                        </a:prstGeom>
+                        <a:noFill/>
+                        <a:ln w="38100">
+                          <a:solidFill>
+                            <a:srgbClr val="00B050"/>
+                          </a:solidFill>
+                        </a:ln>
+                      </wps:spPr>
+                      <wps:style>
+                        <a:lnRef idx="2">
+                          <a:schemeClr val="accent1">
+                            <a:shade val="50000"/>
+                          </a:schemeClr>
+                        </a:lnRef>
+                        <a:fillRef idx="1">
+                          <a:schemeClr val="accent1"/>
+                        </a:fillRef>
+                        <a:effectRef idx="0">
+                          <a:schemeClr val="accent1"/>
+                        </a:effectRef>
+                        <a:fontRef idx="minor">
+                          <a:schemeClr val="lt1"/>
+                        </a:fontRef>
+                      </wps:style>
+                      <wps:bodyPr rot="0" spcFirstLastPara="0" vertOverflow="overflow" horzOverflow="overflow" vert="horz" wrap="square" lIns="91440" tIns="45720" rIns="91440" bIns="45720" numCol="1" spcCol="0" rtlCol="0" fromWordArt="0" anchor="ctr" anchorCtr="0" forceAA="0" compatLnSpc="1">
+                        <a:prstTxWarp prst="textNoShape">
+                          <a:avLst/>
+                        </a:prstTxWarp>
+                        <a:noAutofit/>
+                      </wps:bodyPr>
+                    </wps:wsp>
+                  </a:graphicData>
+                </a:graphic>
+                <wp14:sizeRelH relativeFrom="margin">
+                  <wp14:pctWidth>0</wp14:pctWidth>
+                </wp14:sizeRelH>
+                <wp14:sizeRelV relativeFrom="margin">
+                  <wp14:pctHeight>0</wp14:pctHeight>
+                </wp14:sizeRelV>
+              </wp:anchor>
+            </w:drawing>
+          </mc:Choice>
+          <mc:Fallback>
+            <w:pict>
+              <v:rect w14:anchorId="25F3848B" id="Rectangle 3" o:spid="_x0000_s1026" style="position:absolute;margin-left:100pt;margin-top:231.45pt;width:289.5pt;height:48.75pt;z-index:251702272;visibility:visible;mso-wrap-style:square;mso-width-percent:0;mso-height-percent:0;mso-wrap-distance-left:9pt;mso-wrap-distance-top:0;mso-wrap-distance-right:9pt;mso-wrap-distance-bottom:0;mso-position-horizontal:absolute;mso-position-horizontal-relative:margin;mso-position-vertical:absolute;mso-position-vertical-relative:text;mso-width-percent:0;mso-height-percent:0;mso-width-relative:margin;mso-height-relative:margin;v-text-anchor:middle" o:gfxdata="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" filled="f" strokecolor="#00b050" strokeweight="3pt">
+                <w10:wrap anchorx="margin"/>
+              </v:rect>
+            </w:pict>
+          </mc:Fallback>
+        </mc:AlternateContent>
+      </w:r>
+      <w:r>
+        <w:rPr>
+          <w:noProof/>
+        </w:rPr>
+        <mc:AlternateContent>
+          <mc:Choice Requires="wps">
+            <w:drawing>
+              <wp:anchor distT="0" distB="0" distL="114300" distR="114300" simplePos="0" relativeHeight="251684864" behindDoc="0" locked="0" layoutInCell="1" allowOverlap="1" wp14:anchorId="3AE4C0AB" wp14:editId="74C0207B">
+                <wp:simplePos x="0" y="0"/>
+                <wp:positionH relativeFrom="column">
+                  <wp:posOffset>5594350</wp:posOffset>
+                </wp:positionH>
+                <wp:positionV relativeFrom="paragraph">
+                  <wp:posOffset>462915</wp:posOffset>
+                </wp:positionV>
+                <wp:extent cx="1821815" cy="920115"/>
+                <wp:effectExtent l="0" t="323850" r="26035" b="13335"/>
+                <wp:wrapNone/>
+                <wp:docPr id="18" name="Rounded Rectangular Callout 18"/>
+                <wp:cNvGraphicFramePr/>
+                <a:graphic xmlns:a="http://schemas.openxmlformats.org/drawingml/2006/main">
+                  <a:graphicData uri="http://schemas.microsoft.com/office/word/2010/wordprocessingShape">
+                    <wps:wsp>
+                      <wps:cNvSpPr/>
+                      <wps:spPr>
+                        <a:xfrm flipH="1">
+                          <a:off x="0" y="0"/>
+                          <a:ext cx="1821815" cy="920115"/>
+                        </a:xfrm>
+                        <a:prstGeom prst="wedgeRoundRectCallout">
+                          <a:avLst>
+                            <a:gd name="adj1" fmla="val -18665"/>
+                            <a:gd name="adj2" fmla="val -84498"/>
+                            <a:gd name="adj3" fmla="val 16667"/>
+                          </a:avLst>
+                        </a:prstGeom>
+                      </wps:spPr>
+                      <wps:style>
+                        <a:lnRef idx="2">
+                          <a:schemeClr val="dk1"/>
+                        </a:lnRef>
+                        <a:fillRef idx="1">
+                          <a:schemeClr val="lt1"/>
+                        </a:fillRef>
+                        <a:effectRef idx="0">
+                          <a:schemeClr val="dk1"/>
+                        </a:effectRef>
+                        <a:fontRef idx="minor">
+                          <a:schemeClr val="dk1"/>
+                        </a:fontRef>
+                      </wps:style>
+                      <wps:txbx>
+                        <w:txbxContent>
+                          <w:p>
+                            <w:pPr>
+                              <w:jc w:val="center"/>
+                              <w:rPr>
+                                <w:sz w:val="16"/>
+                                <w:szCs w:val="16"/>
+                              </w:rPr>
+                            </w:pPr>
+                            <w:r>
+                              <w:rPr>
+                                <w:sz w:val="16"/>
+                                <w:szCs w:val="16"/>
+                              </w:rPr>
+                              <w:t xml:space="preserve">Widget </w:t>
+                            </w:r>
+                            <w:r>
+                              <w:rPr>
+                                <w:sz w:val="16"/>
+                                <w:szCs w:val="16"/>
+                              </w:rPr>
+                              <w:t xml:space="preserve">Follow us </w:t>
+                            </w:r>
+                            <w:proofErr w:type="gramStart"/>
+                            <w:r>
+                              <w:rPr>
+                                <w:sz w:val="16"/>
+                                <w:szCs w:val="16"/>
+                              </w:rPr>
+                              <w:t>Box</w:t>
+                            </w:r>
+                            <w:r>
+                              <w:rPr>
+                                <w:sz w:val="16"/>
+                                <w:szCs w:val="16"/>
+                              </w:rPr>
+                              <w:t xml:space="preserve"> :</w:t>
+                            </w:r>
+                            <w:proofErr w:type="gramEnd"/>
+                            <w:r>
+                              <w:rPr>
+                                <w:sz w:val="16"/>
+                                <w:szCs w:val="16"/>
+                              </w:rPr>
+                              <w:t xml:space="preserve"> </w:t>
+                            </w:r>
+                            <w:proofErr w:type="spellStart"/>
+                            <w:r>
+                              <w:rPr>
+                                <w:sz w:val="16"/>
+                                <w:szCs w:val="16"/>
+                              </w:rPr>
+                              <w:t>terdiri</w:t>
+                            </w:r>
+                            <w:proofErr w:type="spellEnd"/>
+                            <w:r>
+                              <w:rPr>
+                                <w:sz w:val="16"/>
+                                <w:szCs w:val="16"/>
+                              </w:rPr>
+                              <w:t xml:space="preserve"> </w:t>
+                            </w:r>
+                            <w:proofErr w:type="spellStart"/>
+                            <w:r>
+                              <w:rPr>
+                                <w:sz w:val="16"/>
+                                <w:szCs w:val="16"/>
+                              </w:rPr>
+                              <w:t>dari</w:t>
+                            </w:r>
+                            <w:proofErr w:type="spellEnd"/>
+                            <w:r>
+                              <w:rPr>
+                                <w:sz w:val="16"/>
+                                <w:szCs w:val="16"/>
+                              </w:rPr>
+                              <w:t xml:space="preserve"> button </w:t>
+                            </w:r>
+                            <w:proofErr w:type="spellStart"/>
+                            <w:r>
+                              <w:rPr>
+                                <w:sz w:val="16"/>
+                                <w:szCs w:val="16"/>
+                              </w:rPr>
+                              <w:t>dengan</w:t>
+                            </w:r>
+                            <w:proofErr w:type="spellEnd"/>
+                            <w:r>
+                              <w:rPr>
+                                <w:sz w:val="16"/>
+                                <w:szCs w:val="16"/>
+                              </w:rPr>
+                              <w:t xml:space="preserve"> </w:t>
+                            </w:r>
+                            <w:proofErr w:type="spellStart"/>
+                            <w:r>
+                              <w:rPr>
+                                <w:sz w:val="16"/>
+                                <w:szCs w:val="16"/>
+                              </w:rPr>
+                              <w:t>gambar</w:t>
+                            </w:r>
+                            <w:proofErr w:type="spellEnd"/>
+                            <w:r>
+                              <w:rPr>
+                                <w:sz w:val="16"/>
+                                <w:szCs w:val="16"/>
+                              </w:rPr>
+                              <w:t>.</w:t>
+                            </w:r>
+                          </w:p>
+                          <w:p>
+                            <w:pPr>
+                              <w:jc w:val="center"/>
+                              <w:rPr>
+                                <w:sz w:val="16"/>
+                                <w:szCs w:val="16"/>
+                              </w:rPr>
+                            </w:pPr>
+                            <w:proofErr w:type="spellStart"/>
+                            <w:r>
+                              <w:rPr>
+                                <w:sz w:val="16"/>
+                                <w:szCs w:val="16"/>
+                              </w:rPr>
+                              <w:t>Untuk</w:t>
+                            </w:r>
+                            <w:proofErr w:type="spellEnd"/>
+                            <w:r>
+                              <w:rPr>
+                                <w:sz w:val="16"/>
+                                <w:szCs w:val="16"/>
+                              </w:rPr>
+                              <w:t xml:space="preserve"> </w:t>
+                            </w:r>
+                            <w:proofErr w:type="spellStart"/>
+                            <w:r>
+                              <w:rPr>
+                                <w:sz w:val="16"/>
+                                <w:szCs w:val="16"/>
+                              </w:rPr>
+                              <w:t>masuk</w:t>
+                            </w:r>
+                            <w:proofErr w:type="spellEnd"/>
+                            <w:r>
+                              <w:rPr>
+                                <w:sz w:val="16"/>
+                                <w:szCs w:val="16"/>
+                              </w:rPr>
+                              <w:t xml:space="preserve"> </w:t>
+                            </w:r>
+                            <w:proofErr w:type="spellStart"/>
+                            <w:r>
+                              <w:rPr>
+                                <w:sz w:val="16"/>
+                                <w:szCs w:val="16"/>
+                              </w:rPr>
+                              <w:t>ke</w:t>
+                            </w:r>
+                            <w:proofErr w:type="spellEnd"/>
+                            <w:r>
+                              <w:rPr>
+                                <w:sz w:val="16"/>
+                                <w:szCs w:val="16"/>
+                              </w:rPr>
+                              <w:t xml:space="preserve"> link </w:t>
+                            </w:r>
+                            <w:r>
+                              <w:rPr>
+                                <w:sz w:val="16"/>
+                                <w:szCs w:val="16"/>
+                              </w:rPr>
+                              <w:t xml:space="preserve">twitter </w:t>
+                            </w:r>
+                            <w:proofErr w:type="spellStart"/>
+                            <w:r>
+                              <w:rPr>
+                                <w:sz w:val="16"/>
+                                <w:szCs w:val="16"/>
+                              </w:rPr>
+                              <w:t>dan</w:t>
+                            </w:r>
+                            <w:proofErr w:type="spellEnd"/>
+                            <w:r>
+                              <w:rPr>
+                                <w:sz w:val="16"/>
+                                <w:szCs w:val="16"/>
+                              </w:rPr>
+                              <w:t xml:space="preserve"> feed</w:t>
+                            </w:r>
+                          </w:p>
+                        </w:txbxContent>
+                      </wps:txbx>
+                      <wps:bodyPr rot="0" spcFirstLastPara="0" vertOverflow="overflow" horzOverflow="overflow" vert="horz" wrap="square" lIns="91440" tIns="45720" rIns="91440" bIns="45720" numCol="1" spcCol="0" rtlCol="0" fromWordArt="0" anchor="ctr" anchorCtr="0" forceAA="0" compatLnSpc="1">
+                        <a:prstTxWarp prst="textNoShape">
+                          <a:avLst/>
+                        </a:prstTxWarp>
+                        <a:noAutofit/>
+                      </wps:bodyPr>
+                    </wps:wsp>
+                  </a:graphicData>
+                </a:graphic>
+                <wp14:sizeRelH relativeFrom="margin">
+                  <wp14:pctWidth>0</wp14:pctWidth>
+                </wp14:sizeRelH>
+                <wp14:sizeRelV relativeFrom="margin">
+                  <wp14:pctHeight>0</wp14:pctHeight>
+                </wp14:sizeRelV>
+              </wp:anchor>
+            </w:drawing>
+          </mc:Choice>
+          <mc:Fallback>
+            <w:pict>
+              <v:shape w14:anchorId="3AE4C0AB" id="Rounded Rectangular Callout 18" o:spid="_x0000_s1027" type="#_x0000_t62" style="position:absolute;margin-left:440.5pt;margin-top:36.45pt;width:143.45pt;height:72.45pt;flip:x;z-index:251684864;visibility:visible;mso-wrap-style:square;mso-width-percent:0;mso-height-percent:0;mso-wrap-distance-left:9pt;mso-wrap-distance-top:0;mso-wrap-distance-right:9pt;mso-wrap-distance-bottom:0;mso-position-horizontal:absolute;mso-position-horizontal-relative:text;mso-position-vertical:absolute;mso-position-vertical-relative:text;mso-width-percent:0;mso-height-percent:0;mso-width-relative:margin;mso-height-relative:margin;v-text-anchor:middle" o:gfxdata="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" adj="6768,-7452" fillcolor="white [3201]" strokecolor="black [3200]" strokeweight="1pt">
+                <v:textbox>
+                  <w:txbxContent>
+                    <w:p>
+                      <w:pPr>
+                        <w:jc w:val="center"/>
+                        <w:rPr>
+                          <w:sz w:val="16"/>
+                          <w:szCs w:val="16"/>
+                        </w:rPr>
+                      </w:pPr>
+                      <w:r>
+                        <w:rPr>
+                          <w:sz w:val="16"/>
+                          <w:szCs w:val="16"/>
+                        </w:rPr>
+                        <w:t xml:space="preserve">Widget </w:t>
+                      </w:r>
+                      <w:r>
+                        <w:rPr>
+                          <w:sz w:val="16"/>
+                          <w:szCs w:val="16"/>
+                        </w:rPr>
+                        <w:t xml:space="preserve">Follow us </w:t>
+                      </w:r>
+                      <w:proofErr w:type="gramStart"/>
+                      <w:r>
+                        <w:rPr>
+                          <w:sz w:val="16"/>
+                          <w:szCs w:val="16"/>
+                        </w:rPr>
+                        <w:t>Box</w:t>
+                      </w:r>
+                      <w:r>
+                        <w:rPr>
+                          <w:sz w:val="16"/>
+                          <w:szCs w:val="16"/>
+                        </w:rPr>
+                        <w:t xml:space="preserve"> :</w:t>
+                      </w:r>
+                      <w:proofErr w:type="gramEnd"/>
+                      <w:r>
+                        <w:rPr>
+                          <w:sz w:val="16"/>
+                          <w:szCs w:val="16"/>
+                        </w:rPr>
+                        <w:t xml:space="preserve"> </w:t>
+                      </w:r>
+                      <w:proofErr w:type="spellStart"/>
+                      <w:r>
+                        <w:rPr>
+                          <w:sz w:val="16"/>
+                          <w:szCs w:val="16"/>
+                        </w:rPr>
+                        <w:t>terdiri</w:t>
+                      </w:r>
+                      <w:proofErr w:type="spellEnd"/>
+                      <w:r>
+                        <w:rPr>
+                          <w:sz w:val="16"/>
+                          <w:szCs w:val="16"/>
+                        </w:rPr>
+                        <w:t xml:space="preserve"> </w:t>
+                      </w:r>
+                      <w:proofErr w:type="spellStart"/>
+                      <w:r>
+                        <w:rPr>
+                          <w:sz w:val="16"/>
+                          <w:szCs w:val="16"/>
+                        </w:rPr>
+                        <w:t>dari</w:t>
+                      </w:r>
+                      <w:proofErr w:type="spellEnd"/>
+                      <w:r>
+                        <w:rPr>
+                          <w:sz w:val="16"/>
+                          <w:szCs w:val="16"/>
+                        </w:rPr>
+                        <w:t xml:space="preserve"> button </w:t>
+                      </w:r>
+                      <w:proofErr w:type="spellStart"/>
+                      <w:r>
+                        <w:rPr>
+                          <w:sz w:val="16"/>
+                          <w:szCs w:val="16"/>
+                        </w:rPr>
+                        <w:t>dengan</w:t>
+                      </w:r>
+                      <w:proofErr w:type="spellEnd"/>
+                      <w:r>
+                        <w:rPr>
+                          <w:sz w:val="16"/>
+                          <w:szCs w:val="16"/>
+                        </w:rPr>
+                        <w:t xml:space="preserve"> </w:t>
+                      </w:r>
+                      <w:proofErr w:type="spellStart"/>
+                      <w:r>
+                        <w:rPr>
+                          <w:sz w:val="16"/>
+                          <w:szCs w:val="16"/>
+                        </w:rPr>
+                        <w:t>gambar</w:t>
+                      </w:r>
+                      <w:proofErr w:type="spellEnd"/>
+                      <w:r>
+                        <w:rPr>
+                          <w:sz w:val="16"/>
+                          <w:szCs w:val="16"/>
+                        </w:rPr>
+                        <w:t>.</w:t>
+                      </w:r>
+                    </w:p>
+                    <w:p>
+                      <w:pPr>
+                        <w:jc w:val="center"/>
+                        <w:rPr>
+                          <w:sz w:val="16"/>
+                          <w:szCs w:val="16"/>
+                        </w:rPr>
+                      </w:pPr>
+                      <w:proofErr w:type="spellStart"/>
+                      <w:r>
+                        <w:rPr>
+                          <w:sz w:val="16"/>
+                          <w:szCs w:val="16"/>
+                        </w:rPr>
+                        <w:t>Untuk</w:t>
+                      </w:r>
+                      <w:proofErr w:type="spellEnd"/>
+                      <w:r>
+                        <w:rPr>
+                          <w:sz w:val="16"/>
+                          <w:szCs w:val="16"/>
+                        </w:rPr>
+                        <w:t xml:space="preserve"> </w:t>
+                      </w:r>
+                      <w:proofErr w:type="spellStart"/>
+                      <w:r>
+                        <w:rPr>
+                          <w:sz w:val="16"/>
+                          <w:szCs w:val="16"/>
+                        </w:rPr>
+                        <w:t>masuk</w:t>
+                      </w:r>
+                      <w:proofErr w:type="spellEnd"/>
+                      <w:r>
+                        <w:rPr>
+                          <w:sz w:val="16"/>
+                          <w:szCs w:val="16"/>
+                        </w:rPr>
+                        <w:t xml:space="preserve"> </w:t>
+                      </w:r>
+                      <w:proofErr w:type="spellStart"/>
+                      <w:r>
+                        <w:rPr>
+                          <w:sz w:val="16"/>
+                          <w:szCs w:val="16"/>
+                        </w:rPr>
+                        <w:t>ke</w:t>
+                      </w:r>
+                      <w:proofErr w:type="spellEnd"/>
+                      <w:r>
+                        <w:rPr>
+                          <w:sz w:val="16"/>
+                          <w:szCs w:val="16"/>
+                        </w:rPr>
+                        <w:t xml:space="preserve"> link </w:t>
+                      </w:r>
+                      <w:r>
+                        <w:rPr>
+                          <w:sz w:val="16"/>
+                          <w:szCs w:val="16"/>
+                        </w:rPr>
+                        <w:t xml:space="preserve">twitter </w:t>
+                      </w:r>
+                      <w:proofErr w:type="spellStart"/>
+                      <w:r>
+                        <w:rPr>
+                          <w:sz w:val="16"/>
+                          <w:szCs w:val="16"/>
+                        </w:rPr>
+                        <w:t>dan</w:t>
+                      </w:r>
+                      <w:proofErr w:type="spellEnd"/>
+                      <w:r>
+                        <w:rPr>
+                          <w:sz w:val="16"/>
+                          <w:szCs w:val="16"/>
+                        </w:rPr>
+                        <w:t xml:space="preserve"> feed</w:t>
+                      </w:r>
+                    </w:p>
+                  </w:txbxContent>
+                </v:textbox>
+              </v:shape>
+            </w:pict>
+          </mc:Fallback>
+        </mc:AlternateContent>
+      </w:r>
+      <w:r>
+        <w:rPr>
+          <w:noProof/>
+        </w:rPr>
+        <mc:AlternateContent>
+          <mc:Choice Requires="wps">
+            <w:drawing>
+              <wp:anchor distT="0" distB="0" distL="114300" distR="114300" simplePos="0" relativeHeight="251659264" behindDoc="0" locked="0" layoutInCell="1" allowOverlap="1" wp14:anchorId="09AB1003" wp14:editId="02920A5A">
+                <wp:simplePos x="0" y="0"/>
+                <wp:positionH relativeFrom="column">
+                  <wp:posOffset>6623050</wp:posOffset>
+                </wp:positionH>
+                <wp:positionV relativeFrom="paragraph">
+                  <wp:posOffset>-32385</wp:posOffset>
+                </wp:positionV>
+                <wp:extent cx="633730" cy="295275"/>
+                <wp:effectExtent l="19050" t="19050" r="13970" b="28575"/>
+                <wp:wrapNone/>
+                <wp:docPr id="2" name="Rectangle 2"/>
+                <wp:cNvGraphicFramePr/>
+                <a:graphic xmlns:a="http://schemas.openxmlformats.org/drawingml/2006/main">
+                  <a:graphicData uri="http://schemas.microsoft.com/office/word/2010/wordprocessingShape">
+                    <wps:wsp>
+                      <wps:cNvSpPr/>
+                      <wps:spPr>
+                        <a:xfrm>
+                          <a:off x="0" y="0"/>
+                          <a:ext cx="633730" cy="295275"/>
+                        </a:xfrm>
+                        <a:prstGeom prst="rect">
+                          <a:avLst/>
+                        </a:prstGeom>
+                        <a:noFill/>
+                        <a:ln w="38100">
+                          <a:solidFill>
+                            <a:srgbClr val="FF0000"/>
+                          </a:solidFill>
+                        </a:ln>
+                      </wps:spPr>
+                      <wps:style>
+                        <a:lnRef idx="2">
+                          <a:schemeClr val="accent1">
+                            <a:shade val="50000"/>
+                          </a:schemeClr>
+                        </a:lnRef>
+                        <a:fillRef idx="1">
+                          <a:schemeClr val="accent1"/>
+                        </a:fillRef>
+                        <a:effectRef idx="0">
+                          <a:schemeClr val="accent1"/>
+                        </a:effectRef>
+                        <a:fontRef idx="minor">
+                          <a:schemeClr val="lt1"/>
+                        </a:fontRef>
+                      </wps:style>
+                      <wps:bodyPr rot="0" spcFirstLastPara="0" vertOverflow="overflow" horzOverflow="overflow" vert="horz" wrap="square" lIns="91440" tIns="45720" rIns="91440" bIns="45720" numCol="1" spcCol="0" rtlCol="0" fromWordArt="0" anchor="ctr" anchorCtr="0" forceAA="0" compatLnSpc="1">
+                        <a:prstTxWarp prst="textNoShape">
+                          <a:avLst/>
+                        </a:prstTxWarp>
+                        <a:noAutofit/>
+                      </wps:bodyPr>
+                    </wps:wsp>
+                  </a:graphicData>
+                </a:graphic>
+                <wp14:sizeRelH relativeFrom="margin">
+                  <wp14:pctWidth>0</wp14:pctWidth>
+                </wp14:sizeRelH>
+              </wp:anchor>
+            </w:drawing>
+          </mc:Choice>
+          <mc:Fallback>
+            <w:pict>
+              <v:rect w14:anchorId="24E94E5B" id="Rectangle 2" o:spid="_x0000_s1026" style="position:absolute;margin-left:521.5pt;margin-top:-2.55pt;width:49.9pt;height:23.25pt;z-index:251659264;visibility:visible;mso-wrap-style:square;mso-width-percent:0;mso-wrap-distance-left:9pt;mso-wrap-distance-top:0;mso-wrap-distance-right:9pt;mso-wrap-distance-bottom:0;mso-position-horizontal:absolute;mso-position-horizontal-relative:text;mso-position-vertical:absolute;mso-position-vertical-relative:text;mso-width-percent:0;mso-width-relative:margin;v-text-anchor:middle" o:gfxdata="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" filled="f" strokecolor="red" strokeweight="3pt"/>
+            </w:pict>
+          </mc:Fallback>
+        </mc:AlternateContent>
+      </w:r>
+      <w:r>
+        <w:rPr>
+          <w:noProof/>
+        </w:rPr>
+        <mc:AlternateContent>
+          <mc:Choice Requires="wps">
+            <w:drawing>
+              <wp:anchor distT="0" distB="0" distL="114300" distR="114300" simplePos="0" relativeHeight="251688960" behindDoc="0" locked="0" layoutInCell="1" allowOverlap="1" wp14:anchorId="37A3C835" wp14:editId="214464DC">
                 <wp:simplePos x="0" y="0"/>
                 <wp:positionH relativeFrom="column">
                   <wp:posOffset>5422899</wp:posOffset>
@@ -154,52 +1709,7 @@
           </mc:Choice>
           <mc:Fallback>
             <w:pict>
-              <v:shapetype w14:anchorId="024B54DD" id="_x0000_t62" coordsize="21600,21600" o:spt="62" adj="1350,25920" path="m3600,qx,3600l0@8@12@24,0@9,,18000qy3600,21600l@6,21600@15@27@7,21600,18000,21600qx21600,18000l21600@9@18@30,21600@8,21600,3600qy18000,l@7,0@21@33@6,xe">
-                <v:stroke joinstyle="miter"/>
-                <v:formulas>
-                  <v:f eqn="sum 10800 0 #0"/>
-                  <v:f eqn="sum 10800 0 #1"/>
-                  <v:f eqn="sum #0 0 #1"/>
-                  <v:f eqn="sum @0 @1 0"/>
-                  <v:f eqn="sum 21600 0 #0"/>
-                  <v:f eqn="sum 21600 0 #1"/>
-                  <v:f eqn="if @0 3600 12600"/>
-                  <v:f eqn="if @0 9000 18000"/>
-                  <v:f eqn="if @1 3600 12600"/>
-                  <v:f eqn="if @1 9000 18000"/>
-                  <v:f eqn="if @2 0 #0"/>
-                  <v:f eqn="if @3 @10 0"/>
-                  <v:f eqn="if #0 0 @11"/>
-                  <v:f eqn="if @2 @6 #0"/>
-                  <v:f eqn="if @3 @6 @13"/>
-                  <v:f eqn="if @5 @6 @14"/>
-                  <v:f eqn="if @2 #0 21600"/>
-                  <v:f eqn="if @3 21600 @16"/>
-                  <v:f eqn="if @4 21600 @17"/>
-                  <v:f eqn="if @2 #0 @6"/>
-                  <v:f eqn="if @3 @19 @6"/>
-                  <v:f eqn="if #1 @6 @20"/>
-                  <v:f eqn="if @2 @8 #1"/>
-                  <v:f eqn="if @3 @22 @8"/>
-                  <v:f eqn="if #0 @8 @23"/>
-                  <v:f eqn="if @2 21600 #1"/>
-                  <v:f eqn="if @3 21600 @25"/>
-                  <v:f eqn="if @5 21600 @26"/>
-                  <v:f eqn="if @2 #1 @8"/>
-                  <v:f eqn="if @3 @8 @28"/>
-                  <v:f eqn="if @4 @8 @29"/>
-                  <v:f eqn="if @2 #1 0"/>
-                  <v:f eqn="if @3 @31 0"/>
-                  <v:f eqn="if #1 0 @32"/>
-                  <v:f eqn="val #0"/>
-                  <v:f eqn="val #1"/>
-                </v:formulas>
-                <v:path o:connecttype="custom" o:connectlocs="10800,0;0,10800;10800,21600;21600,10800;@34,@35" textboxrect="791,791,20809,20809"/>
-                <v:handles>
-                  <v:h position="#0,#1"/>
-                </v:handles>
-              </v:shapetype>
-              <v:shape id="Rounded Rectangular Callout 20" o:spid="_x0000_s1026" type="#_x0000_t62" style="position:absolute;margin-left:427pt;margin-top:296.7pt;width:105.75pt;height:69pt;flip:x;z-index:251688960;visibility:visible;mso-wrap-style:square;mso-width-percent:0;mso-height-percent:0;mso-wrap-distance-left:9pt;mso-wrap-distance-top:0;mso-wrap-distance-right:9pt;mso-wrap-distance-bottom:0;mso-position-horizontal:absolute;mso-position-horizontal-relative:text;mso-position-vertical:absolute;mso-position-vertical-relative:text;mso-width-percent:0;mso-height-percent:0;mso-width-relative:margin;mso-height-relative:margin;v-text-anchor:middle" o:gfxdata="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" adj="5584,-7150" fillcolor="white [3201]" strokecolor="black [3200]" strokeweight="1pt">
+              <v:shape w14:anchorId="37A3C835" id="Rounded Rectangular Callout 20" o:spid="_x0000_s1028" type="#_x0000_t62" style="position:absolute;margin-left:427pt;margin-top:296.7pt;width:105.75pt;height:69pt;flip:x;z-index:251688960;visibility:visible;mso-wrap-style:square;mso-width-percent:0;mso-height-percent:0;mso-wrap-distance-left:9pt;mso-wrap-distance-top:0;mso-wrap-distance-right:9pt;mso-wrap-distance-bottom:0;mso-position-horizontal:absolute;mso-position-horizontal-relative:text;mso-position-vertical:absolute;mso-position-vertical-relative:text;mso-width-percent:0;mso-height-percent:0;mso-width-relative:margin;mso-height-relative:margin;v-text-anchor:middle" o:gfxdata="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" adj="5584,-7150" fillcolor="white [3201]" strokecolor="black [3200]" strokeweight="1pt">
                 <v:textbox>
                   <w:txbxContent>
                     <w:p>
@@ -292,7 +1802,7 @@
         <mc:AlternateContent>
           <mc:Choice Requires="wps">
             <w:drawing>
-              <wp:anchor distT="0" distB="0" distL="114300" distR="114300" simplePos="0" relativeHeight="251700224" behindDoc="0" locked="0" layoutInCell="1" allowOverlap="1" wp14:anchorId="26190453" wp14:editId="28C7A0C5">
+              <wp:anchor distT="0" distB="0" distL="114300" distR="114300" simplePos="0" relativeHeight="251700224" behindDoc="0" locked="0" layoutInCell="1" allowOverlap="1" wp14:anchorId="57DE20F7" wp14:editId="7FA383C9">
                 <wp:simplePos x="0" y="0"/>
                 <wp:positionH relativeFrom="column">
                   <wp:posOffset>2698750</wp:posOffset>
@@ -403,7 +1913,7 @@
         <mc:AlternateContent>
           <mc:Choice Requires="wps">
             <w:drawing>
-              <wp:anchor distT="0" distB="0" distL="114300" distR="114300" simplePos="0" relativeHeight="251699200" behindDoc="0" locked="0" layoutInCell="1" allowOverlap="1" wp14:anchorId="0D6F7D63" wp14:editId="0929EDF3">
+              <wp:anchor distT="0" distB="0" distL="114300" distR="114300" simplePos="0" relativeHeight="251699200" behindDoc="0" locked="0" layoutInCell="1" allowOverlap="1" wp14:anchorId="7DDB45F2" wp14:editId="60173EA3">
                 <wp:simplePos x="0" y="0"/>
                 <wp:positionH relativeFrom="page">
                   <wp:posOffset>5781675</wp:posOffset>
@@ -576,7 +2086,7 @@
           </mc:Choice>
           <mc:Fallback>
             <w:pict>
-              <v:shape w14:anchorId="0D6F7D63" id="Rounded Rectangular Callout 25" o:spid="_x0000_s1028" type="#_x0000_t62" style="position:absolute;margin-left:455.25pt;margin-top:397.95pt;width:105.75pt;height:50.25pt;flip:x;z-index:251699200;visibility:visible;mso-wrap-style:square;mso-width-percent:0;mso-height-percent:0;mso-wrap-distance-left:9pt;mso-wrap-distance-top:0;mso-wrap-distance-right:9pt;mso-wrap-distance-bottom:0;mso-position-horizontal:absolute;mso-position-horizontal-relative:page;mso-position-vertical:absolute;mso-position-vertical-relative:text;mso-width-percent:0;mso-height-percent:0;mso-width-relative:margin;mso-height-relative:margin;v-text-anchor:middle" o:gfxdata="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" adj="27337,6713" fillcolor="white [3201]" strokecolor="black [3200]" strokeweight="1pt">
+              <v:shape w14:anchorId="7DDB45F2" id="Rounded Rectangular Callout 25" o:spid="_x0000_s1030" type="#_x0000_t62" style="position:absolute;margin-left:455.25pt;margin-top:397.95pt;width:105.75pt;height:50.25pt;flip:x;z-index:251699200;visibility:visible;mso-wrap-style:square;mso-width-percent:0;mso-height-percent:0;mso-wrap-distance-left:9pt;mso-wrap-distance-top:0;mso-wrap-distance-right:9pt;mso-wrap-distance-bottom:0;mso-position-horizontal:absolute;mso-position-horizontal-relative:page;mso-position-vertical:absolute;mso-position-vertical-relative:text;mso-width-percent:0;mso-height-percent:0;mso-width-relative:margin;mso-height-relative:margin;v-text-anchor:middle" o:gfxdata="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" adj="27337,6713" fillcolor="white [3201]" strokecolor="black [3200]" strokeweight="1pt">
                 <v:textbox>
                   <w:txbxContent>
                     <w:p>
@@ -699,7 +2209,7 @@
         <mc:AlternateContent>
           <mc:Choice Requires="wps">
             <w:drawing>
-              <wp:anchor distT="0" distB="0" distL="114300" distR="114300" simplePos="0" relativeHeight="251681792" behindDoc="0" locked="0" layoutInCell="1" allowOverlap="1" wp14:anchorId="289A327C" wp14:editId="3E8F8328">
+              <wp:anchor distT="0" distB="0" distL="114300" distR="114300" simplePos="0" relativeHeight="251681792" behindDoc="0" locked="0" layoutInCell="1" allowOverlap="1" wp14:anchorId="58518764" wp14:editId="4AC3F480">
                 <wp:simplePos x="0" y="0"/>
                 <wp:positionH relativeFrom="margin">
                   <wp:posOffset>1231900</wp:posOffset>
@@ -781,7 +2291,7 @@
         <mc:AlternateContent>
           <mc:Choice Requires="wps">
             <w:drawing>
-              <wp:anchor distT="0" distB="0" distL="114300" distR="114300" simplePos="0" relativeHeight="251697152" behindDoc="0" locked="0" layoutInCell="1" allowOverlap="1" wp14:anchorId="22A773A5" wp14:editId="0D0C39D1">
+              <wp:anchor distT="0" distB="0" distL="114300" distR="114300" simplePos="0" relativeHeight="251697152" behindDoc="0" locked="0" layoutInCell="1" allowOverlap="1" wp14:anchorId="5A879EED" wp14:editId="1FE8CE6E">
                 <wp:simplePos x="0" y="0"/>
                 <wp:positionH relativeFrom="page">
                   <wp:posOffset>4029075</wp:posOffset>
@@ -888,21 +2398,7 @@
                                 <w:sz w:val="16"/>
                                 <w:szCs w:val="16"/>
                               </w:rPr>
-                              <w:t xml:space="preserve"> widget </w:t>
-                            </w:r>
-                            <w:r>
-                              <w:rPr>
-                                <w:sz w:val="16"/>
-                                <w:szCs w:val="16"/>
-                              </w:rPr>
-                              <w:t>logo</w:t>
-                            </w:r>
-                            <w:r>
-                              <w:rPr>
-                                <w:sz w:val="16"/>
-                                <w:szCs w:val="16"/>
-                              </w:rPr>
-                              <w:t xml:space="preserve"> </w:t>
+                              <w:t xml:space="preserve"> widget logo </w:t>
                             </w:r>
                             <w:proofErr w:type="spellStart"/>
                             <w:r>
@@ -1055,7 +2551,7 @@
         <mc:AlternateContent>
           <mc:Choice Requires="wps">
             <w:drawing>
-              <wp:anchor distT="0" distB="0" distL="114300" distR="114300" simplePos="0" relativeHeight="251695104" behindDoc="0" locked="0" layoutInCell="1" allowOverlap="1" wp14:anchorId="2912B53C" wp14:editId="4DBF7C03">
+              <wp:anchor distT="0" distB="0" distL="114300" distR="114300" simplePos="0" relativeHeight="251695104" behindDoc="0" locked="0" layoutInCell="1" allowOverlap="1" wp14:anchorId="41440DC1" wp14:editId="6AD07D00">
                 <wp:simplePos x="0" y="0"/>
                 <wp:positionH relativeFrom="margin">
                   <wp:posOffset>784225</wp:posOffset>
@@ -1137,7 +2633,7 @@
         <mc:AlternateContent>
           <mc:Choice Requires="wps">
             <w:drawing>
-              <wp:anchor distT="0" distB="0" distL="114300" distR="114300" simplePos="0" relativeHeight="251693056" behindDoc="0" locked="0" layoutInCell="1" allowOverlap="1" wp14:anchorId="4605684A" wp14:editId="587EB99F">
+              <wp:anchor distT="0" distB="0" distL="114300" distR="114300" simplePos="0" relativeHeight="251693056" behindDoc="0" locked="0" layoutInCell="1" allowOverlap="1" wp14:anchorId="5B586BAC" wp14:editId="6A279D4B">
                 <wp:simplePos x="0" y="0"/>
                 <wp:positionH relativeFrom="page">
                   <wp:posOffset>3838575</wp:posOffset>
@@ -1383,7 +2879,7 @@
         <mc:AlternateContent>
           <mc:Choice Requires="wps">
             <w:drawing>
-              <wp:anchor distT="0" distB="0" distL="114300" distR="114300" simplePos="0" relativeHeight="251691008" behindDoc="0" locked="0" layoutInCell="1" allowOverlap="1" wp14:anchorId="10A3E155" wp14:editId="7A0821D0">
+              <wp:anchor distT="0" distB="0" distL="114300" distR="114300" simplePos="0" relativeHeight="251691008" behindDoc="0" locked="0" layoutInCell="1" allowOverlap="1" wp14:anchorId="0CCA3119" wp14:editId="43CA404F">
                 <wp:simplePos x="0" y="0"/>
                 <wp:positionH relativeFrom="page">
                   <wp:posOffset>3124200</wp:posOffset>
@@ -1615,7 +3111,7 @@
         <mc:AlternateContent>
           <mc:Choice Requires="wps">
             <w:drawing>
-              <wp:anchor distT="0" distB="0" distL="114300" distR="114300" simplePos="0" relativeHeight="251686912" behindDoc="0" locked="0" layoutInCell="1" allowOverlap="1" wp14:anchorId="71FBA123" wp14:editId="5D61B15A">
+              <wp:anchor distT="0" distB="0" distL="114300" distR="114300" simplePos="0" relativeHeight="251686912" behindDoc="0" locked="0" layoutInCell="1" allowOverlap="1" wp14:anchorId="4111E154" wp14:editId="65FE2A0E">
                 <wp:simplePos x="0" y="0"/>
                 <wp:positionH relativeFrom="column">
                   <wp:posOffset>5594349</wp:posOffset>
@@ -1788,7 +3284,7 @@
           </mc:Choice>
           <mc:Fallback>
             <w:pict>
-              <v:shape w14:anchorId="71FBA123" id="Rounded Rectangular Callout 19" o:spid="_x0000_s1032" type="#_x0000_t62" style="position:absolute;margin-left:440.5pt;margin-top:160.95pt;width:105.75pt;height:50.25pt;flip:x;z-index:251686912;visibility:visible;mso-wrap-style:square;mso-width-percent:0;mso-height-percent:0;mso-wrap-distance-left:9pt;mso-wrap-distance-top:0;mso-wrap-distance-right:9pt;mso-wrap-distance-bottom:0;mso-position-horizontal:absolute;mso-position-horizontal-relative:text;mso-position-vertical:absolute;mso-position-vertical-relative:text;mso-width-percent:0;mso-height-percent:0;mso-width-relative:margin;mso-height-relative:margin;v-text-anchor:middle" o:gfxdata="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" adj="681,-5216" fillcolor="white [3201]" strokecolor="black [3200]" strokeweight="1pt">
+              <v:shape w14:anchorId="4111E154" id="Rounded Rectangular Callout 19" o:spid="_x0000_s1034" type="#_x0000_t62" style="position:absolute;margin-left:440.5pt;margin-top:160.95pt;width:105.75pt;height:50.25pt;flip:x;z-index:251686912;visibility:visible;mso-wrap-style:square;mso-width-percent:0;mso-height-percent:0;mso-wrap-distance-left:9pt;mso-wrap-distance-top:0;mso-wrap-distance-right:9pt;mso-wrap-distance-bottom:0;mso-position-horizontal:absolute;mso-position-horizontal-relative:text;mso-position-vertical:absolute;mso-position-vertical-relative:text;mso-width-percent:0;mso-height-percent:0;mso-width-relative:margin;mso-height-relative:margin;v-text-anchor:middle" o:gfxdata="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" adj="681,-5216" fillcolor="white [3201]" strokecolor="black [3200]" strokeweight="1pt">
                 <v:textbox>
                   <w:txbxContent>
                     <w:p>
@@ -1910,575 +3406,7 @@
         <mc:AlternateContent>
           <mc:Choice Requires="wps">
             <w:drawing>
-              <wp:anchor distT="0" distB="0" distL="114300" distR="114300" simplePos="0" relativeHeight="251684864" behindDoc="0" locked="0" layoutInCell="1" allowOverlap="1" wp14:anchorId="07DDAA6E" wp14:editId="5DE0048B">
-                <wp:simplePos x="0" y="0"/>
-                <wp:positionH relativeFrom="column">
-                  <wp:posOffset>6537325</wp:posOffset>
-                </wp:positionH>
-                <wp:positionV relativeFrom="paragraph">
-                  <wp:posOffset>462915</wp:posOffset>
-                </wp:positionV>
-                <wp:extent cx="878840" cy="920115"/>
-                <wp:effectExtent l="0" t="342900" r="16510" b="13335"/>
-                <wp:wrapNone/>
-                <wp:docPr id="18" name="Rounded Rectangular Callout 18"/>
-                <wp:cNvGraphicFramePr/>
-                <a:graphic xmlns:a="http://schemas.openxmlformats.org/drawingml/2006/main">
-                  <a:graphicData uri="http://schemas.microsoft.com/office/word/2010/wordprocessingShape">
-                    <wps:wsp>
-                      <wps:cNvSpPr/>
-                      <wps:spPr>
-                        <a:xfrm flipH="1">
-                          <a:off x="0" y="0"/>
-                          <a:ext cx="878840" cy="920115"/>
-                        </a:xfrm>
-                        <a:prstGeom prst="wedgeRoundRectCallout">
-                          <a:avLst>
-                            <a:gd name="adj1" fmla="val -18665"/>
-                            <a:gd name="adj2" fmla="val -84498"/>
-                            <a:gd name="adj3" fmla="val 16667"/>
-                          </a:avLst>
-                        </a:prstGeom>
-                      </wps:spPr>
-                      <wps:style>
-                        <a:lnRef idx="2">
-                          <a:schemeClr val="dk1"/>
-                        </a:lnRef>
-                        <a:fillRef idx="1">
-                          <a:schemeClr val="lt1"/>
-                        </a:fillRef>
-                        <a:effectRef idx="0">
-                          <a:schemeClr val="dk1"/>
-                        </a:effectRef>
-                        <a:fontRef idx="minor">
-                          <a:schemeClr val="dk1"/>
-                        </a:fontRef>
-                      </wps:style>
-                      <wps:txbx>
-                        <w:txbxContent>
-                          <w:p>
-                            <w:pPr>
-                              <w:jc w:val="center"/>
-                              <w:rPr>
-                                <w:sz w:val="16"/>
-                                <w:szCs w:val="16"/>
-                              </w:rPr>
-                            </w:pPr>
-                            <w:r>
-                              <w:rPr>
-                                <w:sz w:val="16"/>
-                                <w:szCs w:val="16"/>
-                              </w:rPr>
-                              <w:t xml:space="preserve">Widget </w:t>
-                            </w:r>
-                            <w:r>
-                              <w:rPr>
-                                <w:sz w:val="16"/>
-                                <w:szCs w:val="16"/>
-                              </w:rPr>
-                              <w:t xml:space="preserve">Follow us </w:t>
-                            </w:r>
-                            <w:proofErr w:type="gramStart"/>
-                            <w:r>
-                              <w:rPr>
-                                <w:sz w:val="16"/>
-                                <w:szCs w:val="16"/>
-                              </w:rPr>
-                              <w:t>Box</w:t>
-                            </w:r>
-                            <w:r>
-                              <w:rPr>
-                                <w:sz w:val="16"/>
-                                <w:szCs w:val="16"/>
-                              </w:rPr>
-                              <w:t xml:space="preserve"> :</w:t>
-                            </w:r>
-                            <w:proofErr w:type="gramEnd"/>
-                          </w:p>
-                          <w:p>
-                            <w:pPr>
-                              <w:jc w:val="center"/>
-                              <w:rPr>
-                                <w:sz w:val="16"/>
-                                <w:szCs w:val="16"/>
-                              </w:rPr>
-                            </w:pPr>
-                            <w:proofErr w:type="spellStart"/>
-                            <w:r>
-                              <w:rPr>
-                                <w:sz w:val="16"/>
-                                <w:szCs w:val="16"/>
-                              </w:rPr>
-                              <w:t>Untuk</w:t>
-                            </w:r>
-                            <w:proofErr w:type="spellEnd"/>
-                            <w:r>
-                              <w:rPr>
-                                <w:sz w:val="16"/>
-                                <w:szCs w:val="16"/>
-                              </w:rPr>
-                              <w:t xml:space="preserve"> </w:t>
-                            </w:r>
-                            <w:proofErr w:type="spellStart"/>
-                            <w:r>
-                              <w:rPr>
-                                <w:sz w:val="16"/>
-                                <w:szCs w:val="16"/>
-                              </w:rPr>
-                              <w:t>masuk</w:t>
-                            </w:r>
-                            <w:proofErr w:type="spellEnd"/>
-                            <w:r>
-                              <w:rPr>
-                                <w:sz w:val="16"/>
-                                <w:szCs w:val="16"/>
-                              </w:rPr>
-                              <w:t xml:space="preserve"> </w:t>
-                            </w:r>
-                            <w:proofErr w:type="spellStart"/>
-                            <w:r>
-                              <w:rPr>
-                                <w:sz w:val="16"/>
-                                <w:szCs w:val="16"/>
-                              </w:rPr>
-                              <w:t>ke</w:t>
-                            </w:r>
-                            <w:proofErr w:type="spellEnd"/>
-                            <w:r>
-                              <w:rPr>
-                                <w:sz w:val="16"/>
-                                <w:szCs w:val="16"/>
-                              </w:rPr>
-                              <w:t xml:space="preserve"> link </w:t>
-                            </w:r>
-                            <w:r>
-                              <w:rPr>
-                                <w:sz w:val="16"/>
-                                <w:szCs w:val="16"/>
-                              </w:rPr>
-                              <w:t>feed</w:t>
-                            </w:r>
-                          </w:p>
-                        </w:txbxContent>
-                      </wps:txbx>
-                      <wps:bodyPr rot="0" spcFirstLastPara="0" vertOverflow="overflow" horzOverflow="overflow" vert="horz" wrap="square" lIns="91440" tIns="45720" rIns="91440" bIns="45720" numCol="1" spcCol="0" rtlCol="0" fromWordArt="0" anchor="ctr" anchorCtr="0" forceAA="0" compatLnSpc="1">
-                        <a:prstTxWarp prst="textNoShape">
-                          <a:avLst/>
-                        </a:prstTxWarp>
-                        <a:noAutofit/>
-                      </wps:bodyPr>
-                    </wps:wsp>
-                  </a:graphicData>
-                </a:graphic>
-                <wp14:sizeRelH relativeFrom="margin">
-                  <wp14:pctWidth>0</wp14:pctWidth>
-                </wp14:sizeRelH>
-                <wp14:sizeRelV relativeFrom="margin">
-                  <wp14:pctHeight>0</wp14:pctHeight>
-                </wp14:sizeRelV>
-              </wp:anchor>
-            </w:drawing>
-          </mc:Choice>
-          <mc:Fallback>
-            <w:pict>
-              <v:shape w14:anchorId="07DDAA6E" id="Rounded Rectangular Callout 18" o:spid="_x0000_s1033" type="#_x0000_t62" style="position:absolute;margin-left:514.75pt;margin-top:36.45pt;width:69.2pt;height:72.45pt;flip:x;z-index:251684864;visibility:visible;mso-wrap-style:square;mso-width-percent:0;mso-height-percent:0;mso-wrap-distance-left:9pt;mso-wrap-distance-top:0;mso-wrap-distance-right:9pt;mso-wrap-distance-bottom:0;mso-position-horizontal:absolute;mso-position-horizontal-relative:text;mso-position-vertical:absolute;mso-position-vertical-relative:text;mso-width-percent:0;mso-height-percent:0;mso-width-relative:margin;mso-height-relative:margin;v-text-anchor:middle" o:gfxdata="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" adj="6768,-7452" fillcolor="white [3201]" strokecolor="black [3200]" strokeweight="1pt">
-                <v:textbox>
-                  <w:txbxContent>
-                    <w:p>
-                      <w:pPr>
-                        <w:jc w:val="center"/>
-                        <w:rPr>
-                          <w:sz w:val="16"/>
-                          <w:szCs w:val="16"/>
-                        </w:rPr>
-                      </w:pPr>
-                      <w:r>
-                        <w:rPr>
-                          <w:sz w:val="16"/>
-                          <w:szCs w:val="16"/>
-                        </w:rPr>
-                        <w:t xml:space="preserve">Widget </w:t>
-                      </w:r>
-                      <w:r>
-                        <w:rPr>
-                          <w:sz w:val="16"/>
-                          <w:szCs w:val="16"/>
-                        </w:rPr>
-                        <w:t xml:space="preserve">Follow us </w:t>
-                      </w:r>
-                      <w:proofErr w:type="gramStart"/>
-                      <w:r>
-                        <w:rPr>
-                          <w:sz w:val="16"/>
-                          <w:szCs w:val="16"/>
-                        </w:rPr>
-                        <w:t>Box</w:t>
-                      </w:r>
-                      <w:r>
-                        <w:rPr>
-                          <w:sz w:val="16"/>
-                          <w:szCs w:val="16"/>
-                        </w:rPr>
-                        <w:t xml:space="preserve"> :</w:t>
-                      </w:r>
-                      <w:proofErr w:type="gramEnd"/>
-                    </w:p>
-                    <w:p>
-                      <w:pPr>
-                        <w:jc w:val="center"/>
-                        <w:rPr>
-                          <w:sz w:val="16"/>
-                          <w:szCs w:val="16"/>
-                        </w:rPr>
-                      </w:pPr>
-                      <w:proofErr w:type="spellStart"/>
-                      <w:r>
-                        <w:rPr>
-                          <w:sz w:val="16"/>
-                          <w:szCs w:val="16"/>
-                        </w:rPr>
-                        <w:t>Untuk</w:t>
-                      </w:r>
-                      <w:proofErr w:type="spellEnd"/>
-                      <w:r>
-                        <w:rPr>
-                          <w:sz w:val="16"/>
-                          <w:szCs w:val="16"/>
-                        </w:rPr>
-                        <w:t xml:space="preserve"> </w:t>
-                      </w:r>
-                      <w:proofErr w:type="spellStart"/>
-                      <w:r>
-                        <w:rPr>
-                          <w:sz w:val="16"/>
-                          <w:szCs w:val="16"/>
-                        </w:rPr>
-                        <w:t>masuk</w:t>
-                      </w:r>
-                      <w:proofErr w:type="spellEnd"/>
-                      <w:r>
-                        <w:rPr>
-                          <w:sz w:val="16"/>
-                          <w:szCs w:val="16"/>
-                        </w:rPr>
-                        <w:t xml:space="preserve"> </w:t>
-                      </w:r>
-                      <w:proofErr w:type="spellStart"/>
-                      <w:r>
-                        <w:rPr>
-                          <w:sz w:val="16"/>
-                          <w:szCs w:val="16"/>
-                        </w:rPr>
-                        <w:t>ke</w:t>
-                      </w:r>
-                      <w:proofErr w:type="spellEnd"/>
-                      <w:r>
-                        <w:rPr>
-                          <w:sz w:val="16"/>
-                          <w:szCs w:val="16"/>
-                        </w:rPr>
-                        <w:t xml:space="preserve"> link </w:t>
-                      </w:r>
-                      <w:r>
-                        <w:rPr>
-                          <w:sz w:val="16"/>
-                          <w:szCs w:val="16"/>
-                        </w:rPr>
-                        <w:t>feed</w:t>
-                      </w:r>
-                    </w:p>
-                  </w:txbxContent>
-                </v:textbox>
-              </v:shape>
-            </w:pict>
-          </mc:Fallback>
-        </mc:AlternateContent>
-      </w:r>
-      <w:r>
-        <w:rPr>
-          <w:noProof/>
-        </w:rPr>
-        <mc:AlternateContent>
-          <mc:Choice Requires="wps">
-            <w:drawing>
-              <wp:anchor distT="0" distB="0" distL="114300" distR="114300" simplePos="0" relativeHeight="251682816" behindDoc="0" locked="0" layoutInCell="1" allowOverlap="1" wp14:anchorId="761B2661" wp14:editId="0A9C47EF">
-                <wp:simplePos x="0" y="0"/>
-                <wp:positionH relativeFrom="column">
-                  <wp:posOffset>5632450</wp:posOffset>
-                </wp:positionH>
-                <wp:positionV relativeFrom="paragraph">
-                  <wp:posOffset>-22860</wp:posOffset>
-                </wp:positionV>
-                <wp:extent cx="878840" cy="920115"/>
-                <wp:effectExtent l="0" t="0" r="207010" b="13335"/>
-                <wp:wrapNone/>
-                <wp:docPr id="16" name="Rounded Rectangular Callout 16"/>
-                <wp:cNvGraphicFramePr/>
-                <a:graphic xmlns:a="http://schemas.openxmlformats.org/drawingml/2006/main">
-                  <a:graphicData uri="http://schemas.microsoft.com/office/word/2010/wordprocessingShape">
-                    <wps:wsp>
-                      <wps:cNvSpPr/>
-                      <wps:spPr>
-                        <a:xfrm flipH="1">
-                          <a:off x="0" y="0"/>
-                          <a:ext cx="878840" cy="920115"/>
-                        </a:xfrm>
-                        <a:prstGeom prst="wedgeRoundRectCallout">
-                          <a:avLst>
-                            <a:gd name="adj1" fmla="val -68521"/>
-                            <a:gd name="adj2" fmla="val -36879"/>
-                            <a:gd name="adj3" fmla="val 16667"/>
-                          </a:avLst>
-                        </a:prstGeom>
-                      </wps:spPr>
-                      <wps:style>
-                        <a:lnRef idx="2">
-                          <a:schemeClr val="dk1"/>
-                        </a:lnRef>
-                        <a:fillRef idx="1">
-                          <a:schemeClr val="lt1"/>
-                        </a:fillRef>
-                        <a:effectRef idx="0">
-                          <a:schemeClr val="dk1"/>
-                        </a:effectRef>
-                        <a:fontRef idx="minor">
-                          <a:schemeClr val="dk1"/>
-                        </a:fontRef>
-                      </wps:style>
-                      <wps:txbx>
-                        <w:txbxContent>
-                          <w:p>
-                            <w:pPr>
-                              <w:jc w:val="center"/>
-                              <w:rPr>
-                                <w:sz w:val="16"/>
-                                <w:szCs w:val="16"/>
-                              </w:rPr>
-                            </w:pPr>
-                            <w:r>
-                              <w:rPr>
-                                <w:sz w:val="16"/>
-                                <w:szCs w:val="16"/>
-                              </w:rPr>
-                              <w:t xml:space="preserve">Widget </w:t>
-                            </w:r>
-                            <w:r>
-                              <w:rPr>
-                                <w:sz w:val="16"/>
-                                <w:szCs w:val="16"/>
-                              </w:rPr>
-                              <w:t xml:space="preserve">Follow us </w:t>
-                            </w:r>
-                            <w:proofErr w:type="gramStart"/>
-                            <w:r>
-                              <w:rPr>
-                                <w:sz w:val="16"/>
-                                <w:szCs w:val="16"/>
-                              </w:rPr>
-                              <w:t>Box</w:t>
-                            </w:r>
-                            <w:r>
-                              <w:rPr>
-                                <w:sz w:val="16"/>
-                                <w:szCs w:val="16"/>
-                              </w:rPr>
-                              <w:t xml:space="preserve"> :</w:t>
-                            </w:r>
-                            <w:proofErr w:type="gramEnd"/>
-                          </w:p>
-                          <w:p>
-                            <w:pPr>
-                              <w:jc w:val="center"/>
-                              <w:rPr>
-                                <w:sz w:val="16"/>
-                                <w:szCs w:val="16"/>
-                              </w:rPr>
-                            </w:pPr>
-                            <w:proofErr w:type="spellStart"/>
-                            <w:r>
-                              <w:rPr>
-                                <w:sz w:val="16"/>
-                                <w:szCs w:val="16"/>
-                              </w:rPr>
-                              <w:t>Untuk</w:t>
-                            </w:r>
-                            <w:proofErr w:type="spellEnd"/>
-                            <w:r>
-                              <w:rPr>
-                                <w:sz w:val="16"/>
-                                <w:szCs w:val="16"/>
-                              </w:rPr>
-                              <w:t xml:space="preserve"> </w:t>
-                            </w:r>
-                            <w:proofErr w:type="spellStart"/>
-                            <w:r>
-                              <w:rPr>
-                                <w:sz w:val="16"/>
-                                <w:szCs w:val="16"/>
-                              </w:rPr>
-                              <w:t>masuk</w:t>
-                            </w:r>
-                            <w:proofErr w:type="spellEnd"/>
-                            <w:r>
-                              <w:rPr>
-                                <w:sz w:val="16"/>
-                                <w:szCs w:val="16"/>
-                              </w:rPr>
-                              <w:t xml:space="preserve"> </w:t>
-                            </w:r>
-                            <w:proofErr w:type="spellStart"/>
-                            <w:r>
-                              <w:rPr>
-                                <w:sz w:val="16"/>
-                                <w:szCs w:val="16"/>
-                              </w:rPr>
-                              <w:t>ke</w:t>
-                            </w:r>
-                            <w:proofErr w:type="spellEnd"/>
-                            <w:r>
-                              <w:rPr>
-                                <w:sz w:val="16"/>
-                                <w:szCs w:val="16"/>
-                              </w:rPr>
-                              <w:t xml:space="preserve"> link twitter</w:t>
-                            </w:r>
-                          </w:p>
-                        </w:txbxContent>
-                      </wps:txbx>
-                      <wps:bodyPr rot="0" spcFirstLastPara="0" vertOverflow="overflow" horzOverflow="overflow" vert="horz" wrap="square" lIns="91440" tIns="45720" rIns="91440" bIns="45720" numCol="1" spcCol="0" rtlCol="0" fromWordArt="0" anchor="ctr" anchorCtr="0" forceAA="0" compatLnSpc="1">
-                        <a:prstTxWarp prst="textNoShape">
-                          <a:avLst/>
-                        </a:prstTxWarp>
-                        <a:noAutofit/>
-                      </wps:bodyPr>
-                    </wps:wsp>
-                  </a:graphicData>
-                </a:graphic>
-                <wp14:sizeRelH relativeFrom="margin">
-                  <wp14:pctWidth>0</wp14:pctWidth>
-                </wp14:sizeRelH>
-                <wp14:sizeRelV relativeFrom="margin">
-                  <wp14:pctHeight>0</wp14:pctHeight>
-                </wp14:sizeRelV>
-              </wp:anchor>
-            </w:drawing>
-          </mc:Choice>
-          <mc:Fallback>
-            <w:pict>
-              <v:shape w14:anchorId="761B2661" id="Rounded Rectangular Callout 16" o:spid="_x0000_s1034" type="#_x0000_t62" style="position:absolute;margin-left:443.5pt;margin-top:-1.8pt;width:69.2pt;height:72.45pt;flip:x;z-index:251682816;visibility:visible;mso-wrap-style:square;mso-width-percent:0;mso-height-percent:0;mso-wrap-distance-left:9pt;mso-wrap-distance-top:0;mso-wrap-distance-right:9pt;mso-wrap-distance-bottom:0;mso-position-horizontal:absolute;mso-position-horizontal-relative:text;mso-position-vertical:absolute;mso-position-vertical-relative:text;mso-width-percent:0;mso-height-percent:0;mso-width-relative:margin;mso-height-relative:margin;v-text-anchor:middle" o:gfxdata="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" adj="-4001,2834" fillcolor="white [3201]" strokecolor="black [3200]" strokeweight="1pt">
-                <v:textbox>
-                  <w:txbxContent>
-                    <w:p>
-                      <w:pPr>
-                        <w:jc w:val="center"/>
-                        <w:rPr>
-                          <w:sz w:val="16"/>
-                          <w:szCs w:val="16"/>
-                        </w:rPr>
-                      </w:pPr>
-                      <w:r>
-                        <w:rPr>
-                          <w:sz w:val="16"/>
-                          <w:szCs w:val="16"/>
-                        </w:rPr>
-                        <w:t xml:space="preserve">Widget </w:t>
-                      </w:r>
-                      <w:r>
-                        <w:rPr>
-                          <w:sz w:val="16"/>
-                          <w:szCs w:val="16"/>
-                        </w:rPr>
-                        <w:t xml:space="preserve">Follow us </w:t>
-                      </w:r>
-                      <w:proofErr w:type="gramStart"/>
-                      <w:r>
-                        <w:rPr>
-                          <w:sz w:val="16"/>
-                          <w:szCs w:val="16"/>
-                        </w:rPr>
-                        <w:t>Box</w:t>
-                      </w:r>
-                      <w:r>
-                        <w:rPr>
-                          <w:sz w:val="16"/>
-                          <w:szCs w:val="16"/>
-                        </w:rPr>
-                        <w:t xml:space="preserve"> :</w:t>
-                      </w:r>
-                      <w:proofErr w:type="gramEnd"/>
-                    </w:p>
-                    <w:p>
-                      <w:pPr>
-                        <w:jc w:val="center"/>
-                        <w:rPr>
-                          <w:sz w:val="16"/>
-                          <w:szCs w:val="16"/>
-                        </w:rPr>
-                      </w:pPr>
-                      <w:proofErr w:type="spellStart"/>
-                      <w:r>
-                        <w:rPr>
-                          <w:sz w:val="16"/>
-                          <w:szCs w:val="16"/>
-                        </w:rPr>
-                        <w:t>Untuk</w:t>
-                      </w:r>
-                      <w:proofErr w:type="spellEnd"/>
-                      <w:r>
-                        <w:rPr>
-                          <w:sz w:val="16"/>
-                          <w:szCs w:val="16"/>
-                        </w:rPr>
-                        <w:t xml:space="preserve"> </w:t>
-                      </w:r>
-                      <w:proofErr w:type="spellStart"/>
-                      <w:r>
-                        <w:rPr>
-                          <w:sz w:val="16"/>
-                          <w:szCs w:val="16"/>
-                        </w:rPr>
-                        <w:t>masuk</w:t>
-                      </w:r>
-                      <w:proofErr w:type="spellEnd"/>
-                      <w:r>
-                        <w:rPr>
-                          <w:sz w:val="16"/>
-                          <w:szCs w:val="16"/>
-                        </w:rPr>
-                        <w:t xml:space="preserve"> </w:t>
-                      </w:r>
-                      <w:proofErr w:type="spellStart"/>
-                      <w:r>
-                        <w:rPr>
-                          <w:sz w:val="16"/>
-                          <w:szCs w:val="16"/>
-                        </w:rPr>
-                        <w:t>ke</w:t>
-                      </w:r>
-                      <w:proofErr w:type="spellEnd"/>
-                      <w:r>
-                        <w:rPr>
-                          <w:sz w:val="16"/>
-                          <w:szCs w:val="16"/>
-                        </w:rPr>
-                        <w:t xml:space="preserve"> link twitter</w:t>
-                      </w:r>
-                    </w:p>
-                  </w:txbxContent>
-                </v:textbox>
-              </v:shape>
-            </w:pict>
-          </mc:Fallback>
-        </mc:AlternateContent>
-      </w:r>
-      <w:r>
-        <w:rPr>
-          <w:noProof/>
-        </w:rPr>
-        <mc:AlternateContent>
-          <mc:Choice Requires="wps">
-            <w:drawing>
-              <wp:anchor distT="0" distB="0" distL="114300" distR="114300" simplePos="0" relativeHeight="251679744" behindDoc="0" locked="0" layoutInCell="1" allowOverlap="1" wp14:anchorId="097BE6A7" wp14:editId="714C41B2">
+              <wp:anchor distT="0" distB="0" distL="114300" distR="114300" simplePos="0" relativeHeight="251679744" behindDoc="0" locked="0" layoutInCell="1" allowOverlap="1" wp14:anchorId="62A0536B" wp14:editId="3BAD2522">
                 <wp:simplePos x="0" y="0"/>
                 <wp:positionH relativeFrom="margin">
                   <wp:posOffset>146050</wp:posOffset>
@@ -2546,7 +3474,7 @@
           </mc:Choice>
           <mc:Fallback>
             <w:pict>
-              <v:rect w14:anchorId="45A3CE75" id="Rectangle 13" o:spid="_x0000_s1026" style="position:absolute;margin-left:11.5pt;margin-top:122.7pt;width:66pt;height:25.5pt;z-index:251679744;visibility:visible;mso-wrap-style:square;mso-width-percent:0;mso-height-percent:0;mso-wrap-distance-left:9pt;mso-wrap-distance-top:0;mso-wrap-distance-right:9pt;mso-wrap-distance-bottom:0;mso-position-horizontal:absolute;mso-position-horizontal-relative:margin;mso-position-vertical:absolute;mso-position-vertical-relative:text;mso-width-percent:0;mso-height-percent:0;mso-width-relative:margin;mso-height-relative:margin;v-text-anchor:middle" o:gfxdata="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" filled="f" strokecolor="red" strokeweight="3pt">
+              <v:rect w14:anchorId="1C108397" id="Rectangle 13" o:spid="_x0000_s1026" style="position:absolute;margin-left:11.5pt;margin-top:122.7pt;width:66pt;height:25.5pt;z-index:251679744;visibility:visible;mso-wrap-style:square;mso-width-percent:0;mso-height-percent:0;mso-wrap-distance-left:9pt;mso-wrap-distance-top:0;mso-wrap-distance-right:9pt;mso-wrap-distance-bottom:0;mso-position-horizontal:absolute;mso-position-horizontal-relative:margin;mso-position-vertical:absolute;mso-position-vertical-relative:text;mso-width-percent:0;mso-height-percent:0;mso-width-relative:margin;mso-height-relative:margin;v-text-anchor:middle" o:gfxdata="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" filled="f" strokecolor="red" strokeweight="3pt">
                 <w10:wrap anchorx="margin"/>
               </v:rect>
             </w:pict>
@@ -2561,7 +3489,7 @@
         <mc:AlternateContent>
           <mc:Choice Requires="wps">
             <w:drawing>
-              <wp:anchor distT="0" distB="0" distL="114300" distR="114300" simplePos="0" relativeHeight="251677696" behindDoc="0" locked="0" layoutInCell="1" allowOverlap="1" wp14:anchorId="1A6078F4" wp14:editId="020CE650">
+              <wp:anchor distT="0" distB="0" distL="114300" distR="114300" simplePos="0" relativeHeight="251677696" behindDoc="0" locked="0" layoutInCell="1" allowOverlap="1" wp14:anchorId="7C766D74" wp14:editId="6651EEC1">
                 <wp:simplePos x="0" y="0"/>
                 <wp:positionH relativeFrom="margin">
                   <wp:posOffset>5213350</wp:posOffset>
@@ -2643,7 +3571,7 @@
         <mc:AlternateContent>
           <mc:Choice Requires="wps">
             <w:drawing>
-              <wp:anchor distT="0" distB="0" distL="114300" distR="114300" simplePos="0" relativeHeight="251663360" behindDoc="0" locked="0" layoutInCell="1" allowOverlap="1" wp14:anchorId="43EC2AFB" wp14:editId="5639C78F">
+              <wp:anchor distT="0" distB="0" distL="114300" distR="114300" simplePos="0" relativeHeight="251663360" behindDoc="0" locked="0" layoutInCell="1" allowOverlap="1" wp14:anchorId="59B8087E" wp14:editId="042A9CF3">
                 <wp:simplePos x="0" y="0"/>
                 <wp:positionH relativeFrom="margin">
                   <wp:posOffset>222250</wp:posOffset>
@@ -2726,7 +3654,7 @@
         <mc:AlternateContent>
           <mc:Choice Requires="wps">
             <w:drawing>
-              <wp:anchor distT="0" distB="0" distL="114300" distR="114300" simplePos="0" relativeHeight="251675648" behindDoc="0" locked="0" layoutInCell="1" allowOverlap="1" wp14:anchorId="01A9AAC5" wp14:editId="6508F7AB">
+              <wp:anchor distT="0" distB="0" distL="114300" distR="114300" simplePos="0" relativeHeight="251675648" behindDoc="0" locked="0" layoutInCell="1" allowOverlap="1" wp14:anchorId="2987481C" wp14:editId="45E623C1">
                 <wp:simplePos x="0" y="0"/>
                 <wp:positionH relativeFrom="margin">
                   <wp:posOffset>5756275</wp:posOffset>
@@ -2808,7 +3736,7 @@
         <mc:AlternateContent>
           <mc:Choice Requires="wps">
             <w:drawing>
-              <wp:anchor distT="0" distB="0" distL="114300" distR="114300" simplePos="0" relativeHeight="251673600" behindDoc="0" locked="0" layoutInCell="1" allowOverlap="1" wp14:anchorId="24124C7E" wp14:editId="6D0D35E4">
+              <wp:anchor distT="0" distB="0" distL="114300" distR="114300" simplePos="0" relativeHeight="251673600" behindDoc="0" locked="0" layoutInCell="1" allowOverlap="1" wp14:anchorId="28F67337" wp14:editId="11AEBF21">
                 <wp:simplePos x="0" y="0"/>
                 <wp:positionH relativeFrom="margin">
                   <wp:posOffset>4191000</wp:posOffset>
@@ -2890,7 +3818,7 @@
         <mc:AlternateContent>
           <mc:Choice Requires="wps">
             <w:drawing>
-              <wp:anchor distT="0" distB="0" distL="114300" distR="114300" simplePos="0" relativeHeight="251671552" behindDoc="0" locked="0" layoutInCell="1" allowOverlap="1" wp14:anchorId="2ED96DE8" wp14:editId="665A1D58">
+              <wp:anchor distT="0" distB="0" distL="114300" distR="114300" simplePos="0" relativeHeight="251671552" behindDoc="0" locked="0" layoutInCell="1" allowOverlap="1" wp14:anchorId="77E706AA" wp14:editId="74F79201">
                 <wp:simplePos x="0" y="0"/>
                 <wp:positionH relativeFrom="margin">
                   <wp:posOffset>3390900</wp:posOffset>
@@ -2972,7 +3900,7 @@
         <mc:AlternateContent>
           <mc:Choice Requires="wps">
             <w:drawing>
-              <wp:anchor distT="0" distB="0" distL="114300" distR="114300" simplePos="0" relativeHeight="251669504" behindDoc="0" locked="0" layoutInCell="1" allowOverlap="1" wp14:anchorId="2A249E6C" wp14:editId="59DE6CD3">
+              <wp:anchor distT="0" distB="0" distL="114300" distR="114300" simplePos="0" relativeHeight="251669504" behindDoc="0" locked="0" layoutInCell="1" allowOverlap="1" wp14:anchorId="58A92015" wp14:editId="6B4098DF">
                 <wp:simplePos x="0" y="0"/>
                 <wp:positionH relativeFrom="margin">
                   <wp:posOffset>2593975</wp:posOffset>
@@ -3054,7 +3982,7 @@
         <mc:AlternateContent>
           <mc:Choice Requires="wps">
             <w:drawing>
-              <wp:anchor distT="0" distB="0" distL="114300" distR="114300" simplePos="0" relativeHeight="251667456" behindDoc="0" locked="0" layoutInCell="1" allowOverlap="1" wp14:anchorId="4501C174" wp14:editId="6F676112">
+              <wp:anchor distT="0" distB="0" distL="114300" distR="114300" simplePos="0" relativeHeight="251667456" behindDoc="0" locked="0" layoutInCell="1" allowOverlap="1" wp14:anchorId="28359BA6" wp14:editId="2BA0F3DE">
                 <wp:simplePos x="0" y="0"/>
                 <wp:positionH relativeFrom="margin">
                   <wp:posOffset>1765300</wp:posOffset>
@@ -3136,7 +4064,7 @@
         <mc:AlternateContent>
           <mc:Choice Requires="wps">
             <w:drawing>
-              <wp:anchor distT="0" distB="0" distL="114300" distR="114300" simplePos="0" relativeHeight="251665408" behindDoc="0" locked="0" layoutInCell="1" allowOverlap="1" wp14:anchorId="6C03D8E3" wp14:editId="6AA4654A">
+              <wp:anchor distT="0" distB="0" distL="114300" distR="114300" simplePos="0" relativeHeight="251665408" behindDoc="0" locked="0" layoutInCell="1" allowOverlap="1" wp14:anchorId="58B846D7" wp14:editId="308292FA">
                 <wp:simplePos x="0" y="0"/>
                 <wp:positionH relativeFrom="margin">
                   <wp:posOffset>946150</wp:posOffset>
@@ -3204,159 +4132,9 @@
           </mc:Choice>
           <mc:Fallback>
             <w:pict>
-              <v:rect w14:anchorId="1A238ACB" id="Rectangle 6" o:spid="_x0000_s1026" style="position:absolute;margin-left:74.5pt;margin-top:120.45pt;width:66pt;height:25.5pt;z-index:251665408;visibility:visible;mso-wrap-style:square;mso-width-percent:0;mso-height-percent:0;mso-wrap-distance-left:9pt;mso-wrap-distance-top:0;mso-wrap-distance-right:9pt;mso-wrap-distance-bottom:0;mso-position-horizontal:absolute;mso-position-horizontal-relative:margin;mso-position-vertical:absolute;mso-position-vertical-relative:text;mso-width-percent:0;mso-height-percent:0;mso-width-relative:margin;mso-height-relative:margin;v-text-anchor:middle" o:gfxdata="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" filled="f" strokecolor="red" strokeweight="3pt">
+              <v:rect w14:anchorId="42DB97A9" id="Rectangle 6" o:spid="_x0000_s1026" style="position:absolute;margin-left:74.5pt;margin-top:120.45pt;width:66pt;height:25.5pt;z-index:251665408;visibility:visible;mso-wrap-style:square;mso-width-percent:0;mso-height-percent:0;mso-wrap-distance-left:9pt;mso-wrap-distance-top:0;mso-wrap-distance-right:9pt;mso-wrap-distance-bottom:0;mso-position-horizontal:absolute;mso-position-horizontal-relative:margin;mso-position-vertical:absolute;mso-position-vertical-relative:text;mso-width-percent:0;mso-height-percent:0;mso-width-relative:margin;mso-height-relative:margin;v-text-anchor:middle" o:gfxdata="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" filled="f" strokecolor="red" strokeweight="3pt">
                 <w10:wrap anchorx="margin"/>
               </v:rect>
-            </w:pict>
-          </mc:Fallback>
-        </mc:AlternateContent>
-      </w:r>
-      <w:r>
-        <w:rPr>
-          <w:noProof/>
-        </w:rPr>
-        <mc:AlternateContent>
-          <mc:Choice Requires="wps">
-            <w:drawing>
-              <wp:anchor distT="0" distB="0" distL="114300" distR="114300" simplePos="0" relativeHeight="251661312" behindDoc="0" locked="0" layoutInCell="1" allowOverlap="1" wp14:anchorId="3FCEA638" wp14:editId="75CB801E">
-                <wp:simplePos x="0" y="0"/>
-                <wp:positionH relativeFrom="margin">
-                  <wp:posOffset>6948805</wp:posOffset>
-                </wp:positionH>
-                <wp:positionV relativeFrom="paragraph">
-                  <wp:posOffset>-22860</wp:posOffset>
-                </wp:positionV>
-                <wp:extent cx="295275" cy="295275"/>
-                <wp:effectExtent l="19050" t="19050" r="28575" b="28575"/>
-                <wp:wrapNone/>
-                <wp:docPr id="4" name="Rectangle 4"/>
-                <wp:cNvGraphicFramePr/>
-                <a:graphic xmlns:a="http://schemas.openxmlformats.org/drawingml/2006/main">
-                  <a:graphicData uri="http://schemas.microsoft.com/office/word/2010/wordprocessingShape">
-                    <wps:wsp>
-                      <wps:cNvSpPr/>
-                      <wps:spPr>
-                        <a:xfrm>
-                          <a:off x="0" y="0"/>
-                          <a:ext cx="295275" cy="295275"/>
-                        </a:xfrm>
-                        <a:prstGeom prst="rect">
-                          <a:avLst/>
-                        </a:prstGeom>
-                        <a:noFill/>
-                        <a:ln w="38100">
-                          <a:solidFill>
-                            <a:srgbClr val="FF0000"/>
-                          </a:solidFill>
-                        </a:ln>
-                      </wps:spPr>
-                      <wps:style>
-                        <a:lnRef idx="2">
-                          <a:schemeClr val="accent1">
-                            <a:shade val="50000"/>
-                          </a:schemeClr>
-                        </a:lnRef>
-                        <a:fillRef idx="1">
-                          <a:schemeClr val="accent1"/>
-                        </a:fillRef>
-                        <a:effectRef idx="0">
-                          <a:schemeClr val="accent1"/>
-                        </a:effectRef>
-                        <a:fontRef idx="minor">
-                          <a:schemeClr val="lt1"/>
-                        </a:fontRef>
-                      </wps:style>
-                      <wps:bodyPr rot="0" spcFirstLastPara="0" vertOverflow="overflow" horzOverflow="overflow" vert="horz" wrap="square" lIns="91440" tIns="45720" rIns="91440" bIns="45720" numCol="1" spcCol="0" rtlCol="0" fromWordArt="0" anchor="ctr" anchorCtr="0" forceAA="0" compatLnSpc="1">
-                        <a:prstTxWarp prst="textNoShape">
-                          <a:avLst/>
-                        </a:prstTxWarp>
-                        <a:noAutofit/>
-                      </wps:bodyPr>
-                    </wps:wsp>
-                  </a:graphicData>
-                </a:graphic>
-              </wp:anchor>
-            </w:drawing>
-          </mc:Choice>
-          <mc:Fallback>
-            <w:pict>
-              <v:rect w14:anchorId="306EFA42" id="Rectangle 4" o:spid="_x0000_s1026" style="position:absolute;margin-left:547.15pt;margin-top:-1.8pt;width:23.25pt;height:23.25pt;z-index:251661312;visibility:visible;mso-wrap-style:square;mso-wrap-distance-left:9pt;mso-wrap-distance-top:0;mso-wrap-distance-right:9pt;mso-wrap-distance-bottom:0;mso-position-horizontal:absolute;mso-position-horizontal-relative:margin;mso-position-vertical:absolute;mso-position-vertical-relative:text;v-text-anchor:middle" o:gfxdata="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" filled="f" strokecolor="red" strokeweight="3pt">
-                <w10:wrap anchorx="margin"/>
-              </v:rect>
-            </w:pict>
-          </mc:Fallback>
-        </mc:AlternateContent>
-      </w:r>
-      <w:r>
-        <w:rPr>
-          <w:noProof/>
-        </w:rPr>
-        <mc:AlternateContent>
-          <mc:Choice Requires="wps">
-            <w:drawing>
-              <wp:anchor distT="0" distB="0" distL="114300" distR="114300" simplePos="0" relativeHeight="251659264" behindDoc="0" locked="0" layoutInCell="1" allowOverlap="1" wp14:anchorId="1AFEED92" wp14:editId="40ECB874">
-                <wp:simplePos x="0" y="0"/>
-                <wp:positionH relativeFrom="column">
-                  <wp:posOffset>6623050</wp:posOffset>
-                </wp:positionH>
-                <wp:positionV relativeFrom="paragraph">
-                  <wp:posOffset>-32385</wp:posOffset>
-                </wp:positionV>
-                <wp:extent cx="295275" cy="295275"/>
-                <wp:effectExtent l="19050" t="19050" r="28575" b="28575"/>
-                <wp:wrapNone/>
-                <wp:docPr id="2" name="Rectangle 2"/>
-                <wp:cNvGraphicFramePr/>
-                <a:graphic xmlns:a="http://schemas.openxmlformats.org/drawingml/2006/main">
-                  <a:graphicData uri="http://schemas.microsoft.com/office/word/2010/wordprocessingShape">
-                    <wps:wsp>
-                      <wps:cNvSpPr/>
-                      <wps:spPr>
-                        <a:xfrm>
-                          <a:off x="0" y="0"/>
-                          <a:ext cx="295275" cy="295275"/>
-                        </a:xfrm>
-                        <a:prstGeom prst="rect">
-                          <a:avLst/>
-                        </a:prstGeom>
-                        <a:noFill/>
-                        <a:ln w="38100">
-                          <a:solidFill>
-                            <a:srgbClr val="FF0000"/>
-                          </a:solidFill>
-                        </a:ln>
-                      </wps:spPr>
-                      <wps:style>
-                        <a:lnRef idx="2">
-                          <a:schemeClr val="accent1">
-                            <a:shade val="50000"/>
-                          </a:schemeClr>
-                        </a:lnRef>
-                        <a:fillRef idx="1">
-                          <a:schemeClr val="accent1"/>
-                        </a:fillRef>
-                        <a:effectRef idx="0">
-                          <a:schemeClr val="accent1"/>
-                        </a:effectRef>
-                        <a:fontRef idx="minor">
-                          <a:schemeClr val="lt1"/>
-                        </a:fontRef>
-                      </wps:style>
-                      <wps:bodyPr rot="0" spcFirstLastPara="0" vertOverflow="overflow" horzOverflow="overflow" vert="horz" wrap="square" lIns="91440" tIns="45720" rIns="91440" bIns="45720" numCol="1" spcCol="0" rtlCol="0" fromWordArt="0" anchor="ctr" anchorCtr="0" forceAA="0" compatLnSpc="1">
-                        <a:prstTxWarp prst="textNoShape">
-                          <a:avLst/>
-                        </a:prstTxWarp>
-                        <a:noAutofit/>
-                      </wps:bodyPr>
-                    </wps:wsp>
-                  </a:graphicData>
-                </a:graphic>
-              </wp:anchor>
-            </w:drawing>
-          </mc:Choice>
-          <mc:Fallback>
-            <w:pict>
-              <v:rect w14:anchorId="6EB4C7DC" id="Rectangle 2" o:spid="_x0000_s1026" style="position:absolute;margin-left:521.5pt;margin-top:-2.55pt;width:23.25pt;height:23.25pt;z-index:251659264;visibility:visible;mso-wrap-style:square;mso-wrap-distance-left:9pt;mso-wrap-distance-top:0;mso-wrap-distance-right:9pt;mso-wrap-distance-bottom:0;mso-position-horizontal:absolute;mso-position-horizontal-relative:text;mso-position-vertical:absolute;mso-position-vertical-relative:text;v-text-anchor:middle" o:gfxdata="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" filled="f" strokecolor="red" strokeweight="3pt"/>
             </w:pict>
           </mc:Fallback>
         </mc:AlternateContent>
@@ -3408,9 +4186,8 @@
           </wp:inline>
         </w:drawing>
       </w:r>
-      <w:bookmarkStart w:id="0" w:name="_GoBack"/>
-      <w:bookmarkEnd w:id="0"/>
     </w:p>
+    <w:bookmarkEnd w:id="0"/>
     <w:p>
       <w:r>
         <w:t xml:space="preserve">Widget </w:t>
@@ -3592,6 +4369,7 @@
     <w:lsdException w:name="HTML Sample" w:semiHidden="1" w:unhideWhenUsed="1"/>
     <w:lsdException w:name="HTML Typewriter" w:semiHidden="1" w:unhideWhenUsed="1"/>
     <w:lsdException w:name="HTML Variable" w:semiHidden="1" w:unhideWhenUsed="1"/>
+    <w:lsdException w:name="Normal Table" w:semiHidden="1" w:unhideWhenUsed="1"/>
     <w:lsdException w:name="annotation subject" w:semiHidden="1" w:unhideWhenUsed="1"/>
     <w:lsdException w:name="No List" w:semiHidden="1" w:unhideWhenUsed="1"/>
     <w:lsdException w:name="Outline List 1" w:semiHidden="1" w:unhideWhenUsed="1"/>
@@ -3638,8 +4416,10 @@
     <w:lsdException w:name="Table Subtle 2" w:semiHidden="1" w:unhideWhenUsed="1"/>
     <w:lsdException w:name="Table Web 1" w:semiHidden="1" w:unhideWhenUsed="1"/>
     <w:lsdException w:name="Table Web 2" w:semiHidden="1" w:unhideWhenUsed="1"/>
+    <w:lsdException w:name="Table Web 3" w:semiHidden="1" w:unhideWhenUsed="1"/>
     <w:lsdException w:name="Balloon Text" w:semiHidden="1" w:unhideWhenUsed="1"/>
     <w:lsdException w:name="Table Grid" w:uiPriority="39"/>
+    <w:lsdException w:name="Table Theme" w:semiHidden="1" w:unhideWhenUsed="1"/>
     <w:lsdException w:name="Placeholder Text" w:semiHidden="1"/>
     <w:lsdException w:name="No Spacing" w:uiPriority="1" w:qFormat="1"/>
     <w:lsdException w:name="Light Shading" w:uiPriority="60"/>
